--- a/XOR/XOR-notes.docx
+++ b/XOR/XOR-notes.docx
@@ -6,9 +6,6 @@
       <w:pPr>
         <w:widowControl/>
         <w:jc w:val="left"/>
-        <w:rPr>
-          <w:rFonts w:hint="eastAsia"/>
-        </w:rPr>
       </w:pPr>
       <w:r>
         <w:rPr>
@@ -37,18 +34,12 @@
       <w:pPr>
         <w:widowControl/>
         <w:jc w:val="left"/>
-        <w:rPr>
-          <w:rFonts w:hint="eastAsia"/>
-        </w:rPr>
       </w:pPr>
     </w:p>
     <w:p>
       <w:pPr>
         <w:widowControl/>
         <w:jc w:val="left"/>
-        <w:rPr>
-          <w:rFonts w:hint="eastAsia"/>
-        </w:rPr>
       </w:pPr>
     </w:p>
     <w:p>
@@ -64,15 +55,12 @@
       <w:pPr>
         <w:widowControl/>
         <w:jc w:val="left"/>
-        <w:rPr>
-          <w:rFonts w:hint="eastAsia"/>
-        </w:rPr>
-      </w:pPr>
-    </w:p>
-    <w:p>
-      <w:pPr>
-        <w:rPr>
-          <w:rFonts w:ascii="MS Mincho" w:eastAsia="MS Mincho" w:hAnsi="MS Mincho" w:cs="MS Mincho" w:hint="eastAsia"/>
+      </w:pPr>
+    </w:p>
+    <w:p>
+      <w:pPr>
+        <w:rPr>
+          <w:rFonts w:ascii="MS Mincho" w:eastAsia="MS Mincho" w:hAnsi="MS Mincho" w:cs="MS Mincho"/>
           <w:kern w:val="0"/>
         </w:rPr>
       </w:pPr>
@@ -115,7 +103,7 @@
     <w:p>
       <w:pPr>
         <w:rPr>
-          <w:rFonts w:ascii="MS Mincho" w:eastAsia="MS Mincho" w:hAnsi="MS Mincho" w:cs="MS Mincho" w:hint="eastAsia"/>
+          <w:rFonts w:ascii="MS Mincho" w:eastAsia="MS Mincho" w:hAnsi="MS Mincho" w:cs="MS Mincho"/>
           <w:kern w:val="0"/>
         </w:rPr>
       </w:pPr>
@@ -144,7 +132,7 @@
     <w:p>
       <w:pPr>
         <w:rPr>
-          <w:rFonts w:ascii="MS Mincho" w:eastAsia="MS Mincho" w:hAnsi="MS Mincho" w:cs="MS Mincho" w:hint="eastAsia"/>
+          <w:rFonts w:ascii="MS Mincho" w:eastAsia="MS Mincho" w:hAnsi="MS Mincho" w:cs="MS Mincho"/>
           <w:kern w:val="0"/>
         </w:rPr>
       </w:pPr>
@@ -357,7 +345,7 @@
     <w:p>
       <w:pPr>
         <w:rPr>
-          <w:rFonts w:ascii="MS Mincho" w:eastAsia="MS Mincho" w:hAnsi="MS Mincho" w:cs="MS Mincho" w:hint="eastAsia"/>
+          <w:rFonts w:ascii="MS Mincho" w:eastAsia="MS Mincho" w:hAnsi="MS Mincho" w:cs="MS Mincho"/>
           <w:kern w:val="0"/>
         </w:rPr>
       </w:pPr>
@@ -413,7 +401,7 @@
     <w:p>
       <w:pPr>
         <w:rPr>
-          <w:rFonts w:ascii="MS Mincho" w:eastAsia="MS Mincho" w:hAnsi="MS Mincho" w:cs="MS Mincho" w:hint="eastAsia"/>
+          <w:rFonts w:ascii="MS Mincho" w:eastAsia="MS Mincho" w:hAnsi="MS Mincho" w:cs="MS Mincho"/>
           <w:kern w:val="0"/>
         </w:rPr>
       </w:pPr>
@@ -442,7 +430,7 @@
     <w:p>
       <w:pPr>
         <w:rPr>
-          <w:rFonts w:ascii="MS Mincho" w:eastAsia="MS Mincho" w:hAnsi="MS Mincho" w:cs="MS Mincho" w:hint="eastAsia"/>
+          <w:rFonts w:ascii="MS Mincho" w:eastAsia="MS Mincho" w:hAnsi="MS Mincho" w:cs="MS Mincho"/>
           <w:kern w:val="0"/>
         </w:rPr>
       </w:pPr>
@@ -498,7 +486,7 @@
     <w:p>
       <w:pPr>
         <w:rPr>
-          <w:rFonts w:ascii="MS Mincho" w:eastAsia="MS Mincho" w:hAnsi="MS Mincho" w:cs="MS Mincho" w:hint="eastAsia"/>
+          <w:rFonts w:ascii="MS Mincho" w:eastAsia="MS Mincho" w:hAnsi="MS Mincho" w:cs="MS Mincho"/>
           <w:kern w:val="0"/>
         </w:rPr>
       </w:pPr>
@@ -569,92 +557,92 @@
     <w:p>
       <w:pPr>
         <w:rPr>
-          <w:rFonts w:ascii="MS Mincho" w:eastAsia="MS Mincho" w:hAnsi="MS Mincho" w:cs="MS Mincho" w:hint="eastAsia"/>
-          <w:kern w:val="0"/>
-        </w:rPr>
-      </w:pPr>
-    </w:p>
-    <w:p>
-      <w:pPr>
-        <w:rPr>
-          <w:rFonts w:ascii="MS Mincho" w:eastAsia="MS Mincho" w:hAnsi="MS Mincho" w:cs="MS Mincho" w:hint="eastAsia"/>
-          <w:kern w:val="0"/>
-        </w:rPr>
-      </w:pPr>
-    </w:p>
-    <w:p>
-      <w:pPr>
+          <w:rFonts w:ascii="MS Mincho" w:eastAsia="MS Mincho" w:hAnsi="MS Mincho" w:cs="MS Mincho"/>
+          <w:kern w:val="0"/>
+        </w:rPr>
+      </w:pPr>
+    </w:p>
+    <w:p>
+      <w:pPr>
+        <w:rPr>
+          <w:rFonts w:ascii="MS Mincho" w:eastAsia="MS Mincho" w:hAnsi="MS Mincho" w:cs="MS Mincho"/>
+          <w:kern w:val="0"/>
+        </w:rPr>
+      </w:pPr>
+    </w:p>
+    <w:p>
+      <w:pPr>
+        <w:rPr>
+          <w:rFonts w:ascii="SimSun" w:eastAsia="SimSun" w:hAnsi="SimSun" w:cs="SimSun"/>
+          <w:kern w:val="0"/>
+        </w:rPr>
+      </w:pPr>
+      <w:r>
+        <w:rPr>
+          <w:rFonts w:ascii="MS Mincho" w:eastAsia="MS Mincho" w:hAnsi="MS Mincho" w:cs="MS Mincho" w:hint="eastAsia"/>
+          <w:kern w:val="0"/>
+        </w:rPr>
+        <w:t>由于整型</w:t>
+      </w:r>
+      <w:r>
         <w:rPr>
           <w:rFonts w:ascii="SimSun" w:eastAsia="SimSun" w:hAnsi="SimSun" w:cs="SimSun" w:hint="eastAsia"/>
           <w:kern w:val="0"/>
         </w:rPr>
-      </w:pPr>
-      <w:r>
-        <w:rPr>
-          <w:rFonts w:ascii="MS Mincho" w:eastAsia="MS Mincho" w:hAnsi="MS Mincho" w:cs="MS Mincho" w:hint="eastAsia"/>
-          <w:kern w:val="0"/>
-        </w:rPr>
-        <w:t>由于整型</w:t>
+        <w:t>可转换成二进制的0和1来表示，所以</w:t>
       </w:r>
       <w:r>
         <w:rPr>
           <w:rFonts w:ascii="SimSun" w:eastAsia="SimSun" w:hAnsi="SimSun" w:cs="SimSun" w:hint="eastAsia"/>
           <w:kern w:val="0"/>
         </w:rPr>
-        <w:t>可转换成二进制的0和1来表示，所以</w:t>
-      </w:r>
+        <w:t>，我们可以得出</w:t>
+      </w:r>
+    </w:p>
+    <w:p>
+      <w:pPr>
+        <w:ind w:firstLine="480"/>
+        <w:rPr>
+          <w:rFonts w:ascii="SimSun" w:eastAsia="SimSun" w:hAnsi="SimSun" w:cs="SimSun"/>
+          <w:kern w:val="0"/>
+        </w:rPr>
+      </w:pPr>
       <w:r>
         <w:rPr>
           <w:rFonts w:ascii="SimSun" w:eastAsia="SimSun" w:hAnsi="SimSun" w:cs="SimSun" w:hint="eastAsia"/>
           <w:kern w:val="0"/>
         </w:rPr>
-        <w:t>，我们可以得出</w:t>
+        <w:t>0 ^ 任意数 = 任意数</w:t>
       </w:r>
     </w:p>
     <w:p>
       <w:pPr>
         <w:ind w:firstLine="480"/>
         <w:rPr>
+          <w:rFonts w:ascii="SimSun" w:eastAsia="SimSun" w:hAnsi="SimSun" w:cs="SimSun"/>
+          <w:kern w:val="0"/>
+        </w:rPr>
+      </w:pPr>
+      <w:r>
+        <w:rPr>
           <w:rFonts w:ascii="SimSun" w:eastAsia="SimSun" w:hAnsi="SimSun" w:cs="SimSun" w:hint="eastAsia"/>
           <w:kern w:val="0"/>
         </w:rPr>
-      </w:pPr>
-      <w:r>
-        <w:rPr>
-          <w:rFonts w:ascii="SimSun" w:eastAsia="SimSun" w:hAnsi="SimSun" w:cs="SimSun" w:hint="eastAsia"/>
-          <w:kern w:val="0"/>
-        </w:rPr>
-        <w:t>0 ^ 任意数 = 任意数</w:t>
-      </w:r>
-    </w:p>
-    <w:p>
-      <w:pPr>
-        <w:ind w:firstLine="480"/>
-        <w:rPr>
-          <w:rFonts w:ascii="SimSun" w:eastAsia="SimSun" w:hAnsi="SimSun" w:cs="SimSun" w:hint="eastAsia"/>
-          <w:kern w:val="0"/>
-        </w:rPr>
-      </w:pPr>
-      <w:r>
-        <w:rPr>
-          <w:rFonts w:ascii="SimSun" w:eastAsia="SimSun" w:hAnsi="SimSun" w:cs="SimSun" w:hint="eastAsia"/>
-          <w:kern w:val="0"/>
-        </w:rPr>
         <w:t>任意数 ^ 它自己 = 0</w:t>
       </w:r>
     </w:p>
     <w:p>
       <w:pPr>
         <w:rPr>
-          <w:rFonts w:ascii="SimSun" w:eastAsia="SimSun" w:hAnsi="SimSun" w:cs="SimSun" w:hint="eastAsia"/>
-          <w:kern w:val="0"/>
-        </w:rPr>
-      </w:pPr>
-    </w:p>
-    <w:p>
-      <w:pPr>
-        <w:rPr>
-          <w:rFonts w:ascii="MS Mincho" w:eastAsia="MS Mincho" w:hAnsi="MS Mincho" w:cs="MS Mincho" w:hint="eastAsia"/>
+          <w:rFonts w:ascii="SimSun" w:eastAsia="SimSun" w:hAnsi="SimSun" w:cs="SimSun"/>
+          <w:kern w:val="0"/>
+        </w:rPr>
+      </w:pPr>
+    </w:p>
+    <w:p>
+      <w:pPr>
+        <w:rPr>
+          <w:rFonts w:ascii="MS Mincho" w:eastAsia="MS Mincho" w:hAnsi="MS Mincho" w:cs="MS Mincho"/>
           <w:kern w:val="0"/>
         </w:rPr>
       </w:pPr>
@@ -711,7 +699,7 @@
     <w:p>
       <w:pPr>
         <w:rPr>
-          <w:rFonts w:ascii="MS Mincho" w:eastAsia="MS Mincho" w:hAnsi="MS Mincho" w:cs="MS Mincho" w:hint="eastAsia"/>
+          <w:rFonts w:ascii="MS Mincho" w:eastAsia="MS Mincho" w:hAnsi="MS Mincho" w:cs="MS Mincho"/>
           <w:kern w:val="0"/>
         </w:rPr>
       </w:pPr>
@@ -756,7 +744,7 @@
     <w:p>
       <w:pPr>
         <w:rPr>
-          <w:rFonts w:ascii="MS Mincho" w:eastAsia="MS Mincho" w:hAnsi="MS Mincho" w:cs="MS Mincho" w:hint="eastAsia"/>
+          <w:rFonts w:ascii="MS Mincho" w:eastAsia="MS Mincho" w:hAnsi="MS Mincho" w:cs="MS Mincho"/>
           <w:kern w:val="0"/>
         </w:rPr>
       </w:pPr>
@@ -788,23 +776,23 @@
     <w:p>
       <w:pPr>
         <w:rPr>
-          <w:rFonts w:ascii="MS Mincho" w:eastAsia="MS Mincho" w:hAnsi="MS Mincho" w:cs="MS Mincho" w:hint="eastAsia"/>
-          <w:kern w:val="0"/>
-        </w:rPr>
-      </w:pPr>
-    </w:p>
-    <w:p>
-      <w:pPr>
-        <w:rPr>
-          <w:rFonts w:ascii="MS Mincho" w:eastAsia="MS Mincho" w:hAnsi="MS Mincho" w:cs="MS Mincho" w:hint="eastAsia"/>
-          <w:kern w:val="0"/>
-        </w:rPr>
-      </w:pPr>
-    </w:p>
-    <w:p>
-      <w:pPr>
-        <w:rPr>
-          <w:rFonts w:ascii="MS Mincho" w:eastAsia="MS Mincho" w:hAnsi="MS Mincho" w:cs="MS Mincho" w:hint="eastAsia"/>
+          <w:rFonts w:ascii="MS Mincho" w:eastAsia="MS Mincho" w:hAnsi="MS Mincho" w:cs="MS Mincho"/>
+          <w:kern w:val="0"/>
+        </w:rPr>
+      </w:pPr>
+    </w:p>
+    <w:p>
+      <w:pPr>
+        <w:rPr>
+          <w:rFonts w:ascii="MS Mincho" w:eastAsia="MS Mincho" w:hAnsi="MS Mincho" w:cs="MS Mincho"/>
+          <w:kern w:val="0"/>
+        </w:rPr>
+      </w:pPr>
+    </w:p>
+    <w:p>
+      <w:pPr>
+        <w:rPr>
+          <w:rFonts w:ascii="MS Mincho" w:eastAsia="MS Mincho" w:hAnsi="MS Mincho" w:cs="MS Mincho"/>
           <w:kern w:val="0"/>
         </w:rPr>
       </w:pPr>
@@ -847,7 +835,7 @@
     <w:p>
       <w:pPr>
         <w:rPr>
-          <w:rFonts w:ascii="SimSun" w:eastAsia="SimSun" w:hAnsi="SimSun" w:cs="SimSun" w:hint="eastAsia"/>
+          <w:rFonts w:ascii="SimSun" w:eastAsia="SimSun" w:hAnsi="SimSun" w:cs="SimSun"/>
           <w:kern w:val="0"/>
         </w:rPr>
       </w:pPr>
@@ -861,13 +849,9 @@
     </w:p>
     <w:p>
       <w:pPr>
-        <w:pStyle w:val="4"/>
-        <w:shd w:val="clear" w:color="auto" w:fill="FFFFFF"/>
-        <w:spacing w:before="0" w:beforeAutospacing="0" w:after="0" w:afterAutospacing="0" w:line="240" w:lineRule="atLeast"/>
+        <w:pStyle w:val="1"/>
         <w:rPr>
           <w:rFonts w:ascii="Helvetica Neue" w:eastAsia="Times New Roman" w:hAnsi="Helvetica Neue"/>
-          <w:b w:val="0"/>
-          <w:bCs w:val="0"/>
           <w:color w:val="262626"/>
           <w:sz w:val="21"/>
           <w:szCs w:val="21"/>
@@ -883,50 +867,50 @@
         <w:rPr>
           <w:rFonts w:ascii="MS Mincho" w:eastAsia="MS Mincho" w:hAnsi="MS Mincho" w:cs="MS Mincho" w:hint="eastAsia"/>
         </w:rPr>
-        <w:t>目：</w:t>
+        <w:t>目</w:t>
+      </w:r>
+      <w:r>
+        <w:rPr>
+          <w:rFonts w:ascii="MS Mincho" w:eastAsia="MS Mincho" w:hAnsi="MS Mincho" w:cs="MS Mincho" w:hint="eastAsia"/>
+          <w:sz w:val="52"/>
+          <w:szCs w:val="52"/>
+        </w:rPr>
+        <w:t>：</w:t>
       </w:r>
       <w:hyperlink r:id="rId7" w:history="1">
         <w:r>
           <w:rPr>
             <w:rFonts w:ascii="Helvetica Neue" w:eastAsia="Times New Roman" w:hAnsi="Helvetica Neue"/>
-            <w:b w:val="0"/>
-            <w:bCs w:val="0"/>
             <w:color w:val="0000FF"/>
-            <w:sz w:val="21"/>
-            <w:szCs w:val="21"/>
+            <w:sz w:val="52"/>
+            <w:szCs w:val="52"/>
           </w:rPr>
           <w:t xml:space="preserve">136. </w:t>
         </w:r>
         <w:r>
           <w:rPr>
             <w:rFonts w:ascii="MS Mincho" w:eastAsia="MS Mincho" w:hAnsi="MS Mincho" w:cs="MS Mincho"/>
-            <w:b w:val="0"/>
-            <w:bCs w:val="0"/>
             <w:color w:val="0000FF"/>
-            <w:sz w:val="21"/>
-            <w:szCs w:val="21"/>
+            <w:sz w:val="52"/>
+            <w:szCs w:val="52"/>
           </w:rPr>
           <w:t>只出</w:t>
         </w:r>
         <w:r>
           <w:rPr>
             <w:rFonts w:ascii="SimSun" w:eastAsia="SimSun" w:hAnsi="SimSun" w:cs="SimSun"/>
-            <w:b w:val="0"/>
-            <w:bCs w:val="0"/>
             <w:color w:val="0000FF"/>
-            <w:sz w:val="21"/>
-            <w:szCs w:val="21"/>
+            <w:sz w:val="52"/>
+            <w:szCs w:val="52"/>
           </w:rPr>
           <w:t>现</w:t>
         </w:r>
         <w:r>
           <w:rPr>
             <w:rFonts w:ascii="MS Mincho" w:eastAsia="MS Mincho" w:hAnsi="MS Mincho" w:cs="MS Mincho"/>
-            <w:b w:val="0"/>
-            <w:bCs w:val="0"/>
             <w:color w:val="0000FF"/>
-            <w:sz w:val="21"/>
-            <w:szCs w:val="21"/>
+            <w:sz w:val="52"/>
+            <w:szCs w:val="52"/>
           </w:rPr>
           <w:t>一次的数字</w:t>
         </w:r>
@@ -935,7 +919,7 @@
     <w:p>
       <w:pPr>
         <w:rPr>
-          <w:rFonts w:ascii="MS Mincho" w:eastAsia="MS Mincho" w:hAnsi="MS Mincho" w:cs="MS Mincho" w:hint="eastAsia"/>
+          <w:rFonts w:ascii="MS Mincho" w:eastAsia="MS Mincho" w:hAnsi="MS Mincho" w:cs="MS Mincho"/>
           <w:kern w:val="0"/>
         </w:rPr>
       </w:pPr>
@@ -1013,88 +997,88 @@
     <w:p>
       <w:pPr>
         <w:rPr>
-          <w:rFonts w:ascii="MS Mincho" w:eastAsia="MS Mincho" w:hAnsi="MS Mincho" w:cs="MS Mincho" w:hint="eastAsia"/>
-          <w:kern w:val="0"/>
-        </w:rPr>
-      </w:pPr>
-    </w:p>
-    <w:p>
-      <w:pPr>
+          <w:rFonts w:ascii="MS Mincho" w:eastAsia="MS Mincho" w:hAnsi="MS Mincho" w:cs="MS Mincho"/>
+          <w:kern w:val="0"/>
+        </w:rPr>
+      </w:pPr>
+    </w:p>
+    <w:p>
+      <w:pPr>
+        <w:rPr>
+          <w:rFonts w:ascii="SimSun" w:eastAsia="SimSun" w:hAnsi="SimSun" w:cs="SimSun"/>
+          <w:kern w:val="0"/>
+        </w:rPr>
+      </w:pPr>
+      <w:r>
+        <w:rPr>
+          <w:rFonts w:ascii="MS Mincho" w:eastAsia="MS Mincho" w:hAnsi="MS Mincho" w:cs="MS Mincho" w:hint="eastAsia"/>
+          <w:kern w:val="0"/>
+        </w:rPr>
+        <w:t>注意：</w:t>
+      </w:r>
+      <w:r>
+        <w:rPr>
+          <w:rFonts w:ascii="SimSun" w:eastAsia="SimSun" w:hAnsi="SimSun" w:cs="SimSun"/>
+          <w:kern w:val="0"/>
+        </w:rPr>
+        <w:t>时间</w:t>
+      </w:r>
+      <w:r>
+        <w:rPr>
+          <w:rFonts w:ascii="MS Mincho" w:eastAsia="MS Mincho" w:hAnsi="MS Mincho" w:cs="MS Mincho" w:hint="eastAsia"/>
+          <w:kern w:val="0"/>
+        </w:rPr>
+        <w:t>复</w:t>
+      </w:r>
+      <w:r>
+        <w:rPr>
+          <w:rFonts w:ascii="SimSun" w:eastAsia="SimSun" w:hAnsi="SimSun" w:cs="SimSun"/>
+          <w:kern w:val="0"/>
+        </w:rPr>
+        <w:t>杂</w:t>
+      </w:r>
+      <w:r>
+        <w:rPr>
+          <w:rFonts w:ascii="MS Mincho" w:eastAsia="MS Mincho" w:hAnsi="MS Mincho" w:cs="MS Mincho" w:hint="eastAsia"/>
+          <w:kern w:val="0"/>
+        </w:rPr>
+        <w:t>度</w:t>
+      </w:r>
+      <w:r>
         <w:rPr>
           <w:rFonts w:ascii="SimSun" w:eastAsia="SimSun" w:hAnsi="SimSun" w:cs="SimSun" w:hint="eastAsia"/>
           <w:kern w:val="0"/>
         </w:rPr>
-      </w:pPr>
-      <w:r>
-        <w:rPr>
-          <w:rFonts w:ascii="MS Mincho" w:eastAsia="MS Mincho" w:hAnsi="MS Mincho" w:cs="MS Mincho" w:hint="eastAsia"/>
-          <w:kern w:val="0"/>
-        </w:rPr>
-        <w:t>注意：</w:t>
-      </w:r>
-      <w:r>
-        <w:rPr>
-          <w:rFonts w:ascii="SimSun" w:eastAsia="SimSun" w:hAnsi="SimSun" w:cs="SimSun"/>
-          <w:kern w:val="0"/>
-        </w:rPr>
-        <w:t>时间</w:t>
-      </w:r>
-      <w:r>
-        <w:rPr>
-          <w:rFonts w:ascii="MS Mincho" w:eastAsia="MS Mincho" w:hAnsi="MS Mincho" w:cs="MS Mincho" w:hint="eastAsia"/>
-          <w:kern w:val="0"/>
-        </w:rPr>
-        <w:t>复</w:t>
-      </w:r>
-      <w:r>
-        <w:rPr>
-          <w:rFonts w:ascii="SimSun" w:eastAsia="SimSun" w:hAnsi="SimSun" w:cs="SimSun"/>
-          <w:kern w:val="0"/>
-        </w:rPr>
-        <w:t>杂</w:t>
-      </w:r>
-      <w:r>
-        <w:rPr>
-          <w:rFonts w:ascii="MS Mincho" w:eastAsia="MS Mincho" w:hAnsi="MS Mincho" w:cs="MS Mincho" w:hint="eastAsia"/>
-          <w:kern w:val="0"/>
-        </w:rPr>
-        <w:t>度</w:t>
-      </w:r>
+        <w:t>线性且不使用额外的空间。</w:t>
+      </w:r>
+    </w:p>
+    <w:p>
+      <w:pPr>
+        <w:rPr>
+          <w:rFonts w:ascii="SimSun" w:eastAsia="SimSun" w:hAnsi="SimSun" w:cs="SimSun"/>
+          <w:kern w:val="0"/>
+        </w:rPr>
+      </w:pPr>
+    </w:p>
+    <w:p>
+      <w:pPr>
+        <w:rPr>
+          <w:rFonts w:ascii="SimSun" w:eastAsia="SimSun" w:hAnsi="SimSun" w:cs="SimSun"/>
+          <w:kern w:val="0"/>
+        </w:rPr>
+      </w:pPr>
       <w:r>
         <w:rPr>
           <w:rFonts w:ascii="SimSun" w:eastAsia="SimSun" w:hAnsi="SimSun" w:cs="SimSun" w:hint="eastAsia"/>
           <w:kern w:val="0"/>
         </w:rPr>
-        <w:t>线性且不使用额外的空间。</w:t>
-      </w:r>
-    </w:p>
-    <w:p>
-      <w:pPr>
-        <w:rPr>
-          <w:rFonts w:ascii="SimSun" w:eastAsia="SimSun" w:hAnsi="SimSun" w:cs="SimSun" w:hint="eastAsia"/>
-          <w:kern w:val="0"/>
-        </w:rPr>
-      </w:pPr>
-    </w:p>
-    <w:p>
-      <w:pPr>
-        <w:rPr>
-          <w:rFonts w:ascii="SimSun" w:eastAsia="SimSun" w:hAnsi="SimSun" w:cs="SimSun" w:hint="eastAsia"/>
-          <w:kern w:val="0"/>
-        </w:rPr>
-      </w:pPr>
-      <w:r>
-        <w:rPr>
-          <w:rFonts w:ascii="SimSun" w:eastAsia="SimSun" w:hAnsi="SimSun" w:cs="SimSun" w:hint="eastAsia"/>
-          <w:kern w:val="0"/>
-        </w:rPr>
         <w:t>思路：</w:t>
       </w:r>
     </w:p>
     <w:p>
       <w:pPr>
         <w:rPr>
-          <w:rFonts w:ascii="SimSun" w:eastAsia="SimSun" w:hAnsi="SimSun" w:cs="SimSun" w:hint="eastAsia"/>
+          <w:rFonts w:ascii="SimSun" w:eastAsia="SimSun" w:hAnsi="SimSun" w:cs="SimSun"/>
           <w:kern w:val="0"/>
         </w:rPr>
       </w:pPr>
@@ -1110,7 +1094,7 @@
     <w:p>
       <w:pPr>
         <w:rPr>
-          <w:rFonts w:ascii="SimSun" w:eastAsia="SimSun" w:hAnsi="SimSun" w:cs="SimSun" w:hint="eastAsia"/>
+          <w:rFonts w:ascii="SimSun" w:eastAsia="SimSun" w:hAnsi="SimSun" w:cs="SimSun"/>
           <w:kern w:val="0"/>
         </w:rPr>
       </w:pPr>
@@ -1126,7 +1110,7 @@
     <w:p>
       <w:pPr>
         <w:rPr>
-          <w:rFonts w:ascii="SimSun" w:eastAsia="SimSun" w:hAnsi="SimSun" w:cs="SimSun" w:hint="eastAsia"/>
+          <w:rFonts w:ascii="SimSun" w:eastAsia="SimSun" w:hAnsi="SimSun" w:cs="SimSun"/>
           <w:kern w:val="0"/>
         </w:rPr>
       </w:pPr>
@@ -1168,7 +1152,7 @@
     <w:p>
       <w:pPr>
         <w:rPr>
-          <w:rFonts w:ascii="MS Mincho" w:eastAsia="MS Mincho" w:hAnsi="MS Mincho" w:cs="MS Mincho" w:hint="eastAsia"/>
+          <w:rFonts w:ascii="MS Mincho" w:eastAsia="MS Mincho" w:hAnsi="MS Mincho" w:cs="MS Mincho"/>
           <w:kern w:val="0"/>
         </w:rPr>
       </w:pPr>
@@ -1224,15 +1208,15 @@
     <w:p>
       <w:pPr>
         <w:rPr>
-          <w:rFonts w:ascii="MS Mincho" w:eastAsia="MS Mincho" w:hAnsi="MS Mincho" w:cs="MS Mincho" w:hint="eastAsia"/>
-          <w:kern w:val="0"/>
-        </w:rPr>
-      </w:pPr>
-    </w:p>
-    <w:p>
-      <w:pPr>
-        <w:rPr>
-          <w:rFonts w:ascii="MS Mincho" w:eastAsia="MS Mincho" w:hAnsi="MS Mincho" w:cs="MS Mincho" w:hint="eastAsia"/>
+          <w:rFonts w:ascii="MS Mincho" w:eastAsia="MS Mincho" w:hAnsi="MS Mincho" w:cs="MS Mincho"/>
+          <w:kern w:val="0"/>
+        </w:rPr>
+      </w:pPr>
+    </w:p>
+    <w:p>
+      <w:pPr>
+        <w:rPr>
+          <w:rFonts w:ascii="MS Mincho" w:eastAsia="MS Mincho" w:hAnsi="MS Mincho" w:cs="MS Mincho"/>
           <w:b/>
           <w:kern w:val="0"/>
           <w:sz w:val="28"/>
@@ -1283,7 +1267,7 @@
     <w:p>
       <w:pPr>
         <w:rPr>
-          <w:rFonts w:ascii="MS Mincho" w:eastAsia="MS Mincho" w:hAnsi="MS Mincho" w:cs="MS Mincho" w:hint="eastAsia"/>
+          <w:rFonts w:ascii="MS Mincho" w:eastAsia="MS Mincho" w:hAnsi="MS Mincho" w:cs="MS Mincho"/>
           <w:kern w:val="0"/>
         </w:rPr>
       </w:pPr>
@@ -1312,13 +1296,14 @@
     <w:p>
       <w:pPr>
         <w:rPr>
-          <w:rFonts w:ascii="MS Mincho" w:eastAsia="MS Mincho" w:hAnsi="MS Mincho" w:cs="MS Mincho" w:hint="eastAsia"/>
-          <w:kern w:val="0"/>
-        </w:rPr>
-      </w:pPr>
-      <w:r>
-        <w:rPr>
-          <w:rFonts w:ascii="MS Mincho" w:eastAsia="MS Mincho" w:hAnsi="MS Mincho" w:cs="MS Mincho"/>
+          <w:rFonts w:ascii="MS Mincho" w:eastAsia="MS Mincho" w:hAnsi="MS Mincho" w:cs="MS Mincho"/>
+          <w:kern w:val="0"/>
+        </w:rPr>
+      </w:pPr>
+      <w:r>
+        <w:rPr>
+          <w:rFonts w:ascii="MS Mincho" w:eastAsia="MS Mincho" w:hAnsi="MS Mincho" w:cs="MS Mincho"/>
+          <w:noProof/>
           <w:kern w:val="0"/>
         </w:rPr>
         <w:drawing>
@@ -1361,15 +1346,15 @@
     <w:p>
       <w:pPr>
         <w:rPr>
-          <w:rFonts w:ascii="MS Mincho" w:eastAsia="MS Mincho" w:hAnsi="MS Mincho" w:cs="MS Mincho" w:hint="eastAsia"/>
-          <w:kern w:val="0"/>
-        </w:rPr>
-      </w:pPr>
-    </w:p>
-    <w:p>
-      <w:pPr>
-        <w:rPr>
-          <w:rFonts w:ascii="MS Mincho" w:eastAsia="MS Mincho" w:hAnsi="MS Mincho" w:cs="MS Mincho" w:hint="eastAsia"/>
+          <w:rFonts w:ascii="MS Mincho" w:eastAsia="MS Mincho" w:hAnsi="MS Mincho" w:cs="MS Mincho"/>
+          <w:kern w:val="0"/>
+        </w:rPr>
+      </w:pPr>
+    </w:p>
+    <w:p>
+      <w:pPr>
+        <w:rPr>
+          <w:rFonts w:ascii="MS Mincho" w:eastAsia="MS Mincho" w:hAnsi="MS Mincho" w:cs="MS Mincho"/>
           <w:kern w:val="0"/>
         </w:rPr>
       </w:pPr>
@@ -1386,103 +1371,129 @@
     </w:p>
     <w:p>
       <w:pPr>
-        <w:pStyle w:val="4"/>
-        <w:shd w:val="clear" w:color="auto" w:fill="FFFFFF"/>
-        <w:spacing w:before="0" w:beforeAutospacing="0" w:after="0" w:afterAutospacing="0" w:line="240" w:lineRule="atLeast"/>
-        <w:rPr>
+        <w:pStyle w:val="1"/>
+        <w:rPr>
+          <w:rFonts w:ascii="Helvetica Neue" w:eastAsia="Times New Roman" w:hAnsi="Helvetica Neue"/>
+          <w:color w:val="262626"/>
+          <w:sz w:val="21"/>
+          <w:szCs w:val="21"/>
+        </w:rPr>
+      </w:pPr>
+      <w:r>
+        <w:rPr>
+          <w:rFonts w:ascii="SimSun" w:eastAsia="SimSun" w:hAnsi="SimSun" w:cs="SimSun"/>
+        </w:rPr>
+        <w:t>题</w:t>
+      </w:r>
+      <w:r>
+        <w:rPr>
+          <w:rFonts w:ascii="MS Mincho" w:eastAsia="MS Mincho" w:hAnsi="MS Mincho" w:cs="MS Mincho" w:hint="eastAsia"/>
+        </w:rPr>
+        <w:t>目：</w:t>
+      </w:r>
+      <w:r>
+        <w:rPr>
+          <w:sz w:val="52"/>
+          <w:szCs w:val="52"/>
+        </w:rPr>
+        <w:fldChar w:fldCharType="begin"/>
+      </w:r>
+      <w:r>
+        <w:rPr>
+          <w:sz w:val="52"/>
+          <w:szCs w:val="52"/>
+        </w:rPr>
+        <w:instrText xml:space="preserve"> HYPERLINK "https://leetcode-cn.com/problems/swap-numbers-lcci/" </w:instrText>
+      </w:r>
+      <w:r>
+        <w:rPr>
+          <w:sz w:val="52"/>
+          <w:szCs w:val="52"/>
+        </w:rPr>
+        <w:fldChar w:fldCharType="separate"/>
+      </w:r>
+      <w:r>
+        <w:rPr>
+          <w:rStyle w:val="a4"/>
+          <w:rFonts w:ascii="MS Mincho" w:eastAsia="MS Mincho" w:hAnsi="MS Mincho" w:cs="MS Mincho"/>
+          <w:b w:val="0"/>
+          <w:bCs w:val="0"/>
+          <w:sz w:val="52"/>
+          <w:szCs w:val="52"/>
+        </w:rPr>
+        <w:t>面</w:t>
+      </w:r>
+      <w:r>
+        <w:rPr>
+          <w:rStyle w:val="a4"/>
+          <w:rFonts w:ascii="SimSun" w:eastAsia="SimSun" w:hAnsi="SimSun" w:cs="SimSun"/>
+          <w:b w:val="0"/>
+          <w:bCs w:val="0"/>
+          <w:sz w:val="52"/>
+          <w:szCs w:val="52"/>
+        </w:rPr>
+        <w:t>试题</w:t>
+      </w:r>
+      <w:r>
+        <w:rPr>
+          <w:rStyle w:val="a4"/>
           <w:rFonts w:ascii="Helvetica Neue" w:eastAsia="Times New Roman" w:hAnsi="Helvetica Neue"/>
           <w:b w:val="0"/>
           <w:bCs w:val="0"/>
-          <w:color w:val="262626"/>
-          <w:sz w:val="21"/>
-          <w:szCs w:val="21"/>
-        </w:rPr>
-      </w:pPr>
-      <w:r>
-        <w:rPr>
-          <w:rFonts w:ascii="SimSun" w:eastAsia="SimSun" w:hAnsi="SimSun" w:cs="SimSun"/>
-        </w:rPr>
-        <w:t>题</w:t>
-      </w:r>
-      <w:r>
-        <w:rPr>
-          <w:rFonts w:ascii="MS Mincho" w:eastAsia="MS Mincho" w:hAnsi="MS Mincho" w:cs="MS Mincho" w:hint="eastAsia"/>
-        </w:rPr>
-        <w:t>目：</w:t>
-      </w:r>
-      <w:hyperlink r:id="rId11" w:history="1">
-        <w:r>
-          <w:rPr>
-            <w:rStyle w:val="a4"/>
-            <w:rFonts w:ascii="MS Mincho" w:eastAsia="MS Mincho" w:hAnsi="MS Mincho" w:cs="MS Mincho"/>
-            <w:b w:val="0"/>
-            <w:bCs w:val="0"/>
-            <w:sz w:val="21"/>
-            <w:szCs w:val="21"/>
-          </w:rPr>
-          <w:t>面</w:t>
-        </w:r>
-        <w:r>
-          <w:rPr>
-            <w:rStyle w:val="a4"/>
-            <w:rFonts w:ascii="SimSun" w:eastAsia="SimSun" w:hAnsi="SimSun" w:cs="SimSun"/>
-            <w:b w:val="0"/>
-            <w:bCs w:val="0"/>
-            <w:sz w:val="21"/>
-            <w:szCs w:val="21"/>
-          </w:rPr>
-          <w:t>试题</w:t>
-        </w:r>
-        <w:r>
-          <w:rPr>
-            <w:rStyle w:val="a4"/>
-            <w:rFonts w:ascii="Helvetica Neue" w:eastAsia="Times New Roman" w:hAnsi="Helvetica Neue"/>
-            <w:b w:val="0"/>
-            <w:bCs w:val="0"/>
-            <w:sz w:val="21"/>
-            <w:szCs w:val="21"/>
-          </w:rPr>
-          <w:t xml:space="preserve"> 16.01. </w:t>
-        </w:r>
-        <w:r>
-          <w:rPr>
-            <w:rStyle w:val="a4"/>
-            <w:rFonts w:ascii="MS Mincho" w:eastAsia="MS Mincho" w:hAnsi="MS Mincho" w:cs="MS Mincho"/>
-            <w:b w:val="0"/>
-            <w:bCs w:val="0"/>
-            <w:sz w:val="21"/>
-            <w:szCs w:val="21"/>
-          </w:rPr>
-          <w:t>交</w:t>
-        </w:r>
-        <w:r>
-          <w:rPr>
-            <w:rStyle w:val="a4"/>
-            <w:rFonts w:ascii="SimSun" w:eastAsia="SimSun" w:hAnsi="SimSun" w:cs="SimSun"/>
-            <w:b w:val="0"/>
-            <w:bCs w:val="0"/>
-            <w:sz w:val="21"/>
-            <w:szCs w:val="21"/>
-          </w:rPr>
-          <w:t>换</w:t>
-        </w:r>
-        <w:r>
-          <w:rPr>
-            <w:rStyle w:val="a4"/>
-            <w:rFonts w:ascii="MS Mincho" w:eastAsia="MS Mincho" w:hAnsi="MS Mincho" w:cs="MS Mincho"/>
-            <w:b w:val="0"/>
-            <w:bCs w:val="0"/>
-            <w:sz w:val="21"/>
-            <w:szCs w:val="21"/>
-          </w:rPr>
-          <w:t>数字</w:t>
-        </w:r>
-      </w:hyperlink>
-    </w:p>
-    <w:p>
-      <w:pPr>
-        <w:rPr>
-          <w:rFonts w:ascii="MS Mincho" w:eastAsia="MS Mincho" w:hAnsi="MS Mincho" w:cs="MS Mincho" w:hint="eastAsia"/>
+          <w:sz w:val="52"/>
+          <w:szCs w:val="52"/>
+        </w:rPr>
+        <w:t xml:space="preserve"> 16.01. </w:t>
+      </w:r>
+      <w:r>
+        <w:rPr>
+          <w:rStyle w:val="a4"/>
+          <w:rFonts w:ascii="MS Mincho" w:eastAsia="MS Mincho" w:hAnsi="MS Mincho" w:cs="MS Mincho"/>
+          <w:b w:val="0"/>
+          <w:bCs w:val="0"/>
+          <w:sz w:val="52"/>
+          <w:szCs w:val="52"/>
+        </w:rPr>
+        <w:t>交</w:t>
+      </w:r>
+      <w:r>
+        <w:rPr>
+          <w:rStyle w:val="a4"/>
+          <w:rFonts w:ascii="SimSun" w:eastAsia="SimSun" w:hAnsi="SimSun" w:cs="SimSun"/>
+          <w:b w:val="0"/>
+          <w:bCs w:val="0"/>
+          <w:sz w:val="52"/>
+          <w:szCs w:val="52"/>
+        </w:rPr>
+        <w:t>换</w:t>
+      </w:r>
+      <w:r>
+        <w:rPr>
+          <w:rStyle w:val="a4"/>
+          <w:rFonts w:ascii="MS Mincho" w:eastAsia="MS Mincho" w:hAnsi="MS Mincho" w:cs="MS Mincho"/>
+          <w:b w:val="0"/>
+          <w:bCs w:val="0"/>
+          <w:sz w:val="52"/>
+          <w:szCs w:val="52"/>
+        </w:rPr>
+        <w:t>数字</w:t>
+      </w:r>
+      <w:r>
+        <w:rPr>
+          <w:rStyle w:val="a4"/>
+          <w:rFonts w:ascii="MS Mincho" w:eastAsia="MS Mincho" w:hAnsi="MS Mincho" w:cs="MS Mincho"/>
+          <w:b w:val="0"/>
+          <w:bCs w:val="0"/>
+          <w:sz w:val="52"/>
+          <w:szCs w:val="52"/>
+        </w:rPr>
+        <w:fldChar w:fldCharType="end"/>
+      </w:r>
+    </w:p>
+    <w:p>
+      <w:pPr>
+        <w:rPr>
+          <w:rFonts w:ascii="MS Mincho" w:eastAsia="MS Mincho" w:hAnsi="MS Mincho" w:cs="MS Mincho"/>
           <w:kern w:val="0"/>
         </w:rPr>
       </w:pPr>
@@ -1546,15 +1557,15 @@
     <w:p>
       <w:pPr>
         <w:rPr>
-          <w:rFonts w:ascii="MS Mincho" w:eastAsia="MS Mincho" w:hAnsi="MS Mincho" w:cs="MS Mincho" w:hint="eastAsia"/>
-          <w:kern w:val="0"/>
-        </w:rPr>
-      </w:pPr>
-    </w:p>
-    <w:p>
-      <w:pPr>
-        <w:rPr>
-          <w:rFonts w:ascii="MS Mincho" w:eastAsia="MS Mincho" w:hAnsi="MS Mincho" w:cs="MS Mincho" w:hint="eastAsia"/>
+          <w:rFonts w:ascii="MS Mincho" w:eastAsia="MS Mincho" w:hAnsi="MS Mincho" w:cs="MS Mincho"/>
+          <w:kern w:val="0"/>
+        </w:rPr>
+      </w:pPr>
+    </w:p>
+    <w:p>
+      <w:pPr>
+        <w:rPr>
+          <w:rFonts w:ascii="MS Mincho" w:eastAsia="MS Mincho" w:hAnsi="MS Mincho" w:cs="MS Mincho"/>
           <w:kern w:val="0"/>
         </w:rPr>
       </w:pPr>
@@ -1583,15 +1594,15 @@
     <w:p>
       <w:pPr>
         <w:rPr>
-          <w:rFonts w:ascii="MS Mincho" w:eastAsia="MS Mincho" w:hAnsi="MS Mincho" w:cs="MS Mincho" w:hint="eastAsia"/>
-          <w:kern w:val="0"/>
-        </w:rPr>
-      </w:pPr>
-    </w:p>
-    <w:p>
-      <w:pPr>
-        <w:rPr>
-          <w:rFonts w:ascii="MS Mincho" w:eastAsia="MS Mincho" w:hAnsi="MS Mincho" w:cs="MS Mincho" w:hint="eastAsia"/>
+          <w:rFonts w:ascii="MS Mincho" w:eastAsia="MS Mincho" w:hAnsi="MS Mincho" w:cs="MS Mincho"/>
+          <w:kern w:val="0"/>
+        </w:rPr>
+      </w:pPr>
+    </w:p>
+    <w:p>
+      <w:pPr>
+        <w:rPr>
+          <w:rFonts w:ascii="MS Mincho" w:eastAsia="MS Mincho" w:hAnsi="MS Mincho" w:cs="MS Mincho"/>
           <w:kern w:val="0"/>
         </w:rPr>
       </w:pPr>
@@ -1607,22 +1618,22 @@
       <w:pPr>
         <w:ind w:firstLine="420"/>
         <w:rPr>
+          <w:rFonts w:ascii="SimSun" w:eastAsia="SimSun" w:hAnsi="SimSun" w:cs="SimSun"/>
+          <w:kern w:val="0"/>
+        </w:rPr>
+      </w:pPr>
+      <w:r>
+        <w:rPr>
           <w:rFonts w:ascii="SimSun" w:eastAsia="SimSun" w:hAnsi="SimSun" w:cs="SimSun" w:hint="eastAsia"/>
           <w:kern w:val="0"/>
         </w:rPr>
-      </w:pPr>
-      <w:r>
-        <w:rPr>
-          <w:rFonts w:ascii="SimSun" w:eastAsia="SimSun" w:hAnsi="SimSun" w:cs="SimSun" w:hint="eastAsia"/>
-          <w:kern w:val="0"/>
-        </w:rPr>
         <w:t>两个相同的数，异或，结果为0</w:t>
       </w:r>
     </w:p>
     <w:p>
       <w:pPr>
         <w:rPr>
-          <w:rFonts w:ascii="SimSun" w:eastAsia="SimSun" w:hAnsi="SimSun" w:cs="SimSun" w:hint="eastAsia"/>
+          <w:rFonts w:ascii="SimSun" w:eastAsia="SimSun" w:hAnsi="SimSun" w:cs="SimSun"/>
           <w:kern w:val="0"/>
         </w:rPr>
       </w:pPr>
@@ -1638,7 +1649,7 @@
     <w:p>
       <w:pPr>
         <w:rPr>
-          <w:rFonts w:ascii="MS Mincho" w:eastAsia="MS Mincho" w:hAnsi="MS Mincho" w:cs="MS Mincho" w:hint="eastAsia"/>
+          <w:rFonts w:ascii="MS Mincho" w:eastAsia="MS Mincho" w:hAnsi="MS Mincho" w:cs="MS Mincho"/>
           <w:kern w:val="0"/>
         </w:rPr>
       </w:pPr>
@@ -1710,7 +1721,7 @@
     <w:p>
       <w:pPr>
         <w:rPr>
-          <w:rFonts w:ascii="MS Mincho" w:eastAsia="MS Mincho" w:hAnsi="MS Mincho" w:cs="MS Mincho" w:hint="eastAsia"/>
+          <w:rFonts w:ascii="MS Mincho" w:eastAsia="MS Mincho" w:hAnsi="MS Mincho" w:cs="MS Mincho"/>
           <w:kern w:val="0"/>
         </w:rPr>
       </w:pPr>
@@ -1736,7 +1747,7 @@
                     <pic:cNvPicPr/>
                   </pic:nvPicPr>
                   <pic:blipFill>
-                    <a:blip r:embed="rId12">
+                    <a:blip r:embed="rId11">
                       <a:extLst>
                         <a:ext uri="{28A0092B-C50C-407E-A947-70E740481C1C}">
                           <a14:useLocalDpi xmlns:a14="http://schemas.microsoft.com/office/drawing/2010/main" val="0"/>
@@ -1766,15 +1777,15 @@
     <w:p>
       <w:pPr>
         <w:rPr>
-          <w:rFonts w:ascii="MS Mincho" w:eastAsia="MS Mincho" w:hAnsi="MS Mincho" w:cs="MS Mincho" w:hint="eastAsia"/>
-          <w:kern w:val="0"/>
-        </w:rPr>
-      </w:pPr>
-    </w:p>
-    <w:p>
-      <w:pPr>
-        <w:rPr>
-          <w:rFonts w:ascii="MS Mincho" w:eastAsia="MS Mincho" w:hAnsi="MS Mincho" w:cs="MS Mincho" w:hint="eastAsia"/>
+          <w:rFonts w:ascii="MS Mincho" w:eastAsia="MS Mincho" w:hAnsi="MS Mincho" w:cs="MS Mincho"/>
+          <w:kern w:val="0"/>
+        </w:rPr>
+      </w:pPr>
+    </w:p>
+    <w:p>
+      <w:pPr>
+        <w:rPr>
+          <w:rFonts w:ascii="MS Mincho" w:eastAsia="MS Mincho" w:hAnsi="MS Mincho" w:cs="MS Mincho"/>
           <w:b/>
           <w:kern w:val="0"/>
           <w:sz w:val="28"/>
@@ -1827,7 +1838,7 @@
     <w:p>
       <w:pPr>
         <w:rPr>
-          <w:rFonts w:ascii="MS Mincho" w:eastAsia="MS Mincho" w:hAnsi="MS Mincho" w:cs="MS Mincho" w:hint="eastAsia"/>
+          <w:rFonts w:ascii="MS Mincho" w:eastAsia="MS Mincho" w:hAnsi="MS Mincho" w:cs="MS Mincho"/>
           <w:kern w:val="0"/>
         </w:rPr>
       </w:pPr>
@@ -1856,13 +1867,14 @@
     <w:p>
       <w:pPr>
         <w:rPr>
-          <w:rFonts w:ascii="MS Mincho" w:eastAsia="MS Mincho" w:hAnsi="MS Mincho" w:cs="MS Mincho" w:hint="eastAsia"/>
-          <w:kern w:val="0"/>
-        </w:rPr>
-      </w:pPr>
-      <w:r>
-        <w:rPr>
-          <w:rFonts w:ascii="MS Mincho" w:eastAsia="MS Mincho" w:hAnsi="MS Mincho" w:cs="MS Mincho"/>
+          <w:rFonts w:ascii="MS Mincho" w:eastAsia="MS Mincho" w:hAnsi="MS Mincho" w:cs="MS Mincho"/>
+          <w:kern w:val="0"/>
+        </w:rPr>
+      </w:pPr>
+      <w:r>
+        <w:rPr>
+          <w:rFonts w:ascii="MS Mincho" w:eastAsia="MS Mincho" w:hAnsi="MS Mincho" w:cs="MS Mincho"/>
+          <w:noProof/>
           <w:kern w:val="0"/>
         </w:rPr>
         <w:drawing>
@@ -1881,7 +1893,7 @@
                     <pic:cNvPicPr/>
                   </pic:nvPicPr>
                   <pic:blipFill>
-                    <a:blip r:embed="rId13"/>
+                    <a:blip r:embed="rId12"/>
                     <a:stretch>
                       <a:fillRect/>
                     </a:stretch>
@@ -1905,43 +1917,43 @@
     <w:p>
       <w:pPr>
         <w:rPr>
-          <w:rFonts w:ascii="MS Mincho" w:eastAsia="MS Mincho" w:hAnsi="MS Mincho" w:cs="MS Mincho" w:hint="eastAsia"/>
-          <w:kern w:val="0"/>
-        </w:rPr>
-      </w:pPr>
-    </w:p>
-    <w:p>
-      <w:pPr>
-        <w:rPr>
-          <w:rFonts w:ascii="MS Mincho" w:eastAsia="MS Mincho" w:hAnsi="MS Mincho" w:cs="MS Mincho" w:hint="eastAsia"/>
-          <w:kern w:val="0"/>
-        </w:rPr>
-      </w:pPr>
-    </w:p>
-    <w:p>
-      <w:pPr>
-        <w:rPr>
-          <w:rFonts w:ascii="MS Mincho" w:eastAsia="MS Mincho" w:hAnsi="MS Mincho" w:cs="MS Mincho" w:hint="eastAsia"/>
-          <w:kern w:val="0"/>
-        </w:rPr>
-      </w:pPr>
-    </w:p>
-    <w:p>
-      <w:pPr>
-        <w:rPr>
-          <w:rFonts w:ascii="MS Mincho" w:eastAsia="MS Mincho" w:hAnsi="MS Mincho" w:cs="MS Mincho" w:hint="eastAsia"/>
-          <w:kern w:val="0"/>
-        </w:rPr>
-      </w:pPr>
-    </w:p>
-    <w:p>
-      <w:pPr>
-        <w:rPr>
-          <w:rFonts w:ascii="MS Mincho" w:eastAsia="MS Mincho" w:hAnsi="MS Mincho" w:cs="MS Mincho" w:hint="eastAsia"/>
-          <w:kern w:val="0"/>
-        </w:rPr>
-      </w:pPr>
-      <w:hyperlink r:id="rId14" w:history="1">
+          <w:rFonts w:ascii="MS Mincho" w:eastAsia="MS Mincho" w:hAnsi="MS Mincho" w:cs="MS Mincho"/>
+          <w:kern w:val="0"/>
+        </w:rPr>
+      </w:pPr>
+    </w:p>
+    <w:p>
+      <w:pPr>
+        <w:rPr>
+          <w:rFonts w:ascii="MS Mincho" w:eastAsia="MS Mincho" w:hAnsi="MS Mincho" w:cs="MS Mincho"/>
+          <w:kern w:val="0"/>
+        </w:rPr>
+      </w:pPr>
+    </w:p>
+    <w:p>
+      <w:pPr>
+        <w:rPr>
+          <w:rFonts w:ascii="MS Mincho" w:eastAsia="MS Mincho" w:hAnsi="MS Mincho" w:cs="MS Mincho"/>
+          <w:kern w:val="0"/>
+        </w:rPr>
+      </w:pPr>
+    </w:p>
+    <w:p>
+      <w:pPr>
+        <w:rPr>
+          <w:rFonts w:ascii="MS Mincho" w:eastAsia="MS Mincho" w:hAnsi="MS Mincho" w:cs="MS Mincho"/>
+          <w:kern w:val="0"/>
+        </w:rPr>
+      </w:pPr>
+    </w:p>
+    <w:p>
+      <w:pPr>
+        <w:rPr>
+          <w:rFonts w:ascii="MS Mincho" w:eastAsia="MS Mincho" w:hAnsi="MS Mincho" w:cs="MS Mincho"/>
+          <w:kern w:val="0"/>
+        </w:rPr>
+      </w:pPr>
+      <w:hyperlink r:id="rId13" w:history="1">
         <w:r>
           <w:rPr>
             <w:rStyle w:val="a4"/>
@@ -1954,8 +1966,9 @@
     </w:p>
     <w:p>
       <w:pPr>
-        <w:rPr>
-          <w:rFonts w:ascii="MS Mincho" w:eastAsia="MS Mincho" w:hAnsi="MS Mincho" w:cs="MS Mincho" w:hint="eastAsia"/>
+        <w:pStyle w:val="1"/>
+        <w:rPr>
+          <w:rFonts w:ascii="MS Mincho" w:eastAsia="MS Mincho" w:hAnsi="MS Mincho" w:cs="MS Mincho"/>
           <w:kern w:val="0"/>
         </w:rPr>
       </w:pPr>
@@ -1973,7 +1986,7 @@
         </w:rPr>
         <w:t>目：</w:t>
       </w:r>
-      <w:hyperlink r:id="rId15" w:history="1">
+      <w:hyperlink r:id="rId14" w:history="1">
         <w:r>
           <w:rPr>
             <w:rStyle w:val="a4"/>
@@ -2027,7 +2040,7 @@
     <w:p>
       <w:pPr>
         <w:rPr>
-          <w:rFonts w:ascii="MS Mincho" w:eastAsia="MS Mincho" w:hAnsi="MS Mincho" w:cs="MS Mincho" w:hint="eastAsia"/>
+          <w:rFonts w:ascii="MS Mincho" w:eastAsia="MS Mincho" w:hAnsi="MS Mincho" w:cs="MS Mincho"/>
           <w:kern w:val="0"/>
         </w:rPr>
       </w:pPr>
@@ -2184,15 +2197,15 @@
     <w:p>
       <w:pPr>
         <w:rPr>
-          <w:rFonts w:ascii="MS Mincho" w:eastAsia="MS Mincho" w:hAnsi="MS Mincho" w:cs="MS Mincho" w:hint="eastAsia"/>
-          <w:kern w:val="0"/>
-        </w:rPr>
-      </w:pPr>
-    </w:p>
-    <w:p>
-      <w:pPr>
-        <w:rPr>
-          <w:rFonts w:ascii="MS Mincho" w:eastAsia="MS Mincho" w:hAnsi="MS Mincho" w:cs="MS Mincho" w:hint="eastAsia"/>
+          <w:rFonts w:ascii="MS Mincho" w:eastAsia="MS Mincho" w:hAnsi="MS Mincho" w:cs="MS Mincho"/>
+          <w:kern w:val="0"/>
+        </w:rPr>
+      </w:pPr>
+    </w:p>
+    <w:p>
+      <w:pPr>
+        <w:rPr>
+          <w:rFonts w:ascii="MS Mincho" w:eastAsia="MS Mincho" w:hAnsi="MS Mincho" w:cs="MS Mincho"/>
           <w:kern w:val="0"/>
         </w:rPr>
       </w:pPr>
@@ -2270,15 +2283,15 @@
     <w:p>
       <w:pPr>
         <w:rPr>
-          <w:rFonts w:ascii="MS Mincho" w:eastAsia="MS Mincho" w:hAnsi="MS Mincho" w:cs="MS Mincho" w:hint="eastAsia"/>
-          <w:kern w:val="0"/>
-        </w:rPr>
-      </w:pPr>
-    </w:p>
-    <w:p>
-      <w:pPr>
-        <w:rPr>
-          <w:rFonts w:ascii="MS Mincho" w:eastAsia="MS Mincho" w:hAnsi="MS Mincho" w:cs="MS Mincho" w:hint="eastAsia"/>
+          <w:rFonts w:ascii="MS Mincho" w:eastAsia="MS Mincho" w:hAnsi="MS Mincho" w:cs="MS Mincho"/>
+          <w:kern w:val="0"/>
+        </w:rPr>
+      </w:pPr>
+    </w:p>
+    <w:p>
+      <w:pPr>
+        <w:rPr>
+          <w:rFonts w:ascii="MS Mincho" w:eastAsia="MS Mincho" w:hAnsi="MS Mincho" w:cs="MS Mincho"/>
           <w:kern w:val="0"/>
         </w:rPr>
       </w:pPr>
@@ -2294,22 +2307,22 @@
       <w:pPr>
         <w:ind w:firstLine="420"/>
         <w:rPr>
+          <w:rFonts w:ascii="SimSun" w:eastAsia="SimSun" w:hAnsi="SimSun" w:cs="SimSun"/>
+          <w:kern w:val="0"/>
+        </w:rPr>
+      </w:pPr>
+      <w:r>
+        <w:rPr>
           <w:rFonts w:ascii="SimSun" w:eastAsia="SimSun" w:hAnsi="SimSun" w:cs="SimSun" w:hint="eastAsia"/>
           <w:kern w:val="0"/>
         </w:rPr>
-      </w:pPr>
-      <w:r>
-        <w:rPr>
-          <w:rFonts w:ascii="SimSun" w:eastAsia="SimSun" w:hAnsi="SimSun" w:cs="SimSun" w:hint="eastAsia"/>
-          <w:kern w:val="0"/>
-        </w:rPr>
         <w:t>两个相同的数，异或，结果为0</w:t>
       </w:r>
     </w:p>
     <w:p>
       <w:pPr>
         <w:rPr>
-          <w:rFonts w:ascii="SimSun" w:eastAsia="SimSun" w:hAnsi="SimSun" w:cs="SimSun" w:hint="eastAsia"/>
+          <w:rFonts w:ascii="SimSun" w:eastAsia="SimSun" w:hAnsi="SimSun" w:cs="SimSun"/>
           <w:kern w:val="0"/>
         </w:rPr>
       </w:pPr>
@@ -2325,7 +2338,7 @@
     <w:p>
       <w:pPr>
         <w:rPr>
-          <w:rFonts w:ascii="SimSun" w:eastAsia="SimSun" w:hAnsi="SimSun" w:cs="SimSun" w:hint="eastAsia"/>
+          <w:rFonts w:ascii="SimSun" w:eastAsia="SimSun" w:hAnsi="SimSun" w:cs="SimSun"/>
           <w:kern w:val="0"/>
         </w:rPr>
       </w:pPr>
@@ -2349,7 +2362,7 @@
     <w:p>
       <w:pPr>
         <w:rPr>
-          <w:rFonts w:ascii="SimSun" w:eastAsia="SimSun" w:hAnsi="SimSun" w:cs="SimSun" w:hint="eastAsia"/>
+          <w:rFonts w:ascii="SimSun" w:eastAsia="SimSun" w:hAnsi="SimSun" w:cs="SimSun"/>
           <w:kern w:val="0"/>
         </w:rPr>
       </w:pPr>
@@ -2379,7 +2392,7 @@
     <w:p>
       <w:pPr>
         <w:rPr>
-          <w:rFonts w:ascii="SimSun" w:eastAsia="SimSun" w:hAnsi="SimSun" w:cs="SimSun" w:hint="eastAsia"/>
+          <w:rFonts w:ascii="SimSun" w:eastAsia="SimSun" w:hAnsi="SimSun" w:cs="SimSun"/>
           <w:kern w:val="0"/>
         </w:rPr>
       </w:pPr>
@@ -2439,7 +2452,7 @@
     <w:p>
       <w:pPr>
         <w:rPr>
-          <w:rFonts w:ascii="MS Mincho" w:eastAsia="MS Mincho" w:hAnsi="MS Mincho" w:cs="MS Mincho" w:hint="eastAsia"/>
+          <w:rFonts w:ascii="MS Mincho" w:eastAsia="MS Mincho" w:hAnsi="MS Mincho" w:cs="MS Mincho"/>
           <w:kern w:val="0"/>
         </w:rPr>
       </w:pPr>
@@ -2465,7 +2478,7 @@
                     <pic:cNvPicPr/>
                   </pic:nvPicPr>
                   <pic:blipFill>
-                    <a:blip r:embed="rId16">
+                    <a:blip r:embed="rId15">
                       <a:extLst>
                         <a:ext uri="{28A0092B-C50C-407E-A947-70E740481C1C}">
                           <a14:useLocalDpi xmlns:a14="http://schemas.microsoft.com/office/drawing/2010/main" val="0"/>
@@ -2495,15 +2508,15 @@
     <w:p>
       <w:pPr>
         <w:rPr>
-          <w:rFonts w:ascii="MS Mincho" w:eastAsia="MS Mincho" w:hAnsi="MS Mincho" w:cs="MS Mincho" w:hint="eastAsia"/>
-          <w:kern w:val="0"/>
-        </w:rPr>
-      </w:pPr>
-    </w:p>
-    <w:p>
-      <w:pPr>
-        <w:rPr>
-          <w:rFonts w:ascii="MS Mincho" w:eastAsia="MS Mincho" w:hAnsi="MS Mincho" w:cs="MS Mincho" w:hint="eastAsia"/>
+          <w:rFonts w:ascii="MS Mincho" w:eastAsia="MS Mincho" w:hAnsi="MS Mincho" w:cs="MS Mincho"/>
+          <w:kern w:val="0"/>
+        </w:rPr>
+      </w:pPr>
+    </w:p>
+    <w:p>
+      <w:pPr>
+        <w:rPr>
+          <w:rFonts w:ascii="MS Mincho" w:eastAsia="MS Mincho" w:hAnsi="MS Mincho" w:cs="MS Mincho"/>
           <w:b/>
           <w:kern w:val="0"/>
           <w:sz w:val="28"/>
@@ -2564,7 +2577,7 @@
     <w:p>
       <w:pPr>
         <w:rPr>
-          <w:rFonts w:ascii="MS Mincho" w:eastAsia="MS Mincho" w:hAnsi="MS Mincho" w:cs="MS Mincho" w:hint="eastAsia"/>
+          <w:rFonts w:ascii="MS Mincho" w:eastAsia="MS Mincho" w:hAnsi="MS Mincho" w:cs="MS Mincho"/>
           <w:kern w:val="0"/>
         </w:rPr>
       </w:pPr>
@@ -2593,13 +2606,14 @@
     <w:p>
       <w:pPr>
         <w:rPr>
-          <w:rFonts w:ascii="MS Mincho" w:eastAsia="MS Mincho" w:hAnsi="MS Mincho" w:cs="MS Mincho" w:hint="eastAsia"/>
-          <w:kern w:val="0"/>
-        </w:rPr>
-      </w:pPr>
-      <w:r>
-        <w:rPr>
-          <w:rFonts w:ascii="MS Mincho" w:eastAsia="MS Mincho" w:hAnsi="MS Mincho" w:cs="MS Mincho"/>
+          <w:rFonts w:ascii="MS Mincho" w:eastAsia="MS Mincho" w:hAnsi="MS Mincho" w:cs="MS Mincho"/>
+          <w:kern w:val="0"/>
+        </w:rPr>
+      </w:pPr>
+      <w:r>
+        <w:rPr>
+          <w:rFonts w:ascii="MS Mincho" w:eastAsia="MS Mincho" w:hAnsi="MS Mincho" w:cs="MS Mincho"/>
+          <w:noProof/>
           <w:kern w:val="0"/>
         </w:rPr>
         <w:drawing>
@@ -2618,7 +2632,7 @@
                     <pic:cNvPicPr/>
                   </pic:nvPicPr>
                   <pic:blipFill>
-                    <a:blip r:embed="rId17"/>
+                    <a:blip r:embed="rId16"/>
                     <a:stretch>
                       <a:fillRect/>
                     </a:stretch>
@@ -2646,8 +2660,962 @@
           <w:kern w:val="0"/>
         </w:rPr>
       </w:pPr>
+    </w:p>
+    <w:p>
+      <w:pPr>
+        <w:rPr>
+          <w:rFonts w:ascii="MS Mincho" w:eastAsia="MS Mincho" w:hAnsi="MS Mincho" w:cs="MS Mincho" w:hint="eastAsia"/>
+          <w:kern w:val="0"/>
+        </w:rPr>
+      </w:pPr>
+    </w:p>
+    <w:p>
+      <w:pPr>
+        <w:rPr>
+          <w:rFonts w:ascii="MS Mincho" w:eastAsia="MS Mincho" w:hAnsi="MS Mincho" w:cs="MS Mincho" w:hint="eastAsia"/>
+          <w:kern w:val="0"/>
+        </w:rPr>
+      </w:pPr>
+      <w:hyperlink r:id="rId17" w:history="1">
+        <w:r>
+          <w:rPr>
+            <w:rStyle w:val="a4"/>
+            <w:rFonts w:ascii="MS Mincho" w:eastAsia="MS Mincho" w:hAnsi="MS Mincho" w:cs="MS Mincho"/>
+            <w:kern w:val="0"/>
+          </w:rPr>
+          <w:t>https://leetcode-cn.com/problems/chalkboard-xor-game/</w:t>
+        </w:r>
+      </w:hyperlink>
+    </w:p>
+    <w:p>
+      <w:pPr>
+        <w:pStyle w:val="1"/>
+      </w:pPr>
+      <w:r>
+        <w:rPr>
+          <w:rFonts w:ascii="SimSun" w:eastAsia="SimSun" w:hAnsi="SimSun" w:cs="SimSun"/>
+          <w:kern w:val="0"/>
+        </w:rPr>
+        <w:t>题</w:t>
+      </w:r>
+      <w:r>
+        <w:rPr>
+          <w:rFonts w:ascii="MS Mincho" w:eastAsia="MS Mincho" w:hAnsi="MS Mincho" w:cs="MS Mincho" w:hint="eastAsia"/>
+          <w:kern w:val="0"/>
+        </w:rPr>
+        <w:t>目：</w:t>
+      </w:r>
+      <w:hyperlink r:id="rId18" w:history="1">
+        <w:r>
+          <w:rPr>
+            <w:color w:val="0000FF"/>
+          </w:rPr>
+          <w:t xml:space="preserve">810. </w:t>
+        </w:r>
+        <w:r>
+          <w:rPr>
+            <w:rFonts w:ascii="MS Mincho" w:eastAsia="MS Mincho" w:hAnsi="MS Mincho" w:cs="MS Mincho"/>
+            <w:color w:val="0000FF"/>
+          </w:rPr>
+          <w:t>黑板异或游</w:t>
+        </w:r>
+        <w:r>
+          <w:rPr>
+            <w:rFonts w:ascii="SimSun" w:eastAsia="SimSun" w:hAnsi="SimSun" w:cs="SimSun"/>
+            <w:color w:val="0000FF"/>
+          </w:rPr>
+          <w:t>戏</w:t>
+        </w:r>
+      </w:hyperlink>
+    </w:p>
+    <w:p>
+      <w:pPr>
+        <w:rPr>
+          <w:rFonts w:ascii="MS Mincho" w:eastAsia="MS Mincho" w:hAnsi="MS Mincho" w:cs="MS Mincho" w:hint="eastAsia"/>
+          <w:kern w:val="0"/>
+        </w:rPr>
+      </w:pPr>
+      <w:r>
+        <w:rPr>
+          <w:rFonts w:ascii="MS Mincho" w:eastAsia="MS Mincho" w:hAnsi="MS Mincho" w:cs="MS Mincho"/>
+          <w:kern w:val="0"/>
+        </w:rPr>
+        <w:t>黑板上写着一个非</w:t>
+      </w:r>
+      <w:r>
+        <w:rPr>
+          <w:rFonts w:ascii="SimSun" w:eastAsia="SimSun" w:hAnsi="SimSun" w:cs="SimSun"/>
+          <w:kern w:val="0"/>
+        </w:rPr>
+        <w:t>负</w:t>
+      </w:r>
+      <w:r>
+        <w:rPr>
+          <w:rFonts w:ascii="MS Mincho" w:eastAsia="MS Mincho" w:hAnsi="MS Mincho" w:cs="MS Mincho"/>
+          <w:kern w:val="0"/>
+        </w:rPr>
+        <w:t>整数数</w:t>
+      </w:r>
+      <w:r>
+        <w:rPr>
+          <w:rFonts w:ascii="SimSun" w:eastAsia="SimSun" w:hAnsi="SimSun" w:cs="SimSun"/>
+          <w:kern w:val="0"/>
+        </w:rPr>
+        <w:t>组</w:t>
+      </w:r>
+      <w:r>
+        <w:rPr>
+          <w:rFonts w:ascii="MS Mincho" w:eastAsia="MS Mincho" w:hAnsi="MS Mincho" w:cs="MS Mincho"/>
+          <w:kern w:val="0"/>
+        </w:rPr>
+        <w:t xml:space="preserve"> </w:t>
+      </w:r>
+      <w:proofErr w:type="spellStart"/>
+      <w:r>
+        <w:rPr>
+          <w:rFonts w:ascii="MS Mincho" w:eastAsia="MS Mincho" w:hAnsi="MS Mincho" w:cs="MS Mincho"/>
+          <w:kern w:val="0"/>
+        </w:rPr>
+        <w:t>nums</w:t>
+      </w:r>
+      <w:proofErr w:type="spellEnd"/>
+      <w:r>
+        <w:rPr>
+          <w:rFonts w:ascii="MS Mincho" w:eastAsia="MS Mincho" w:hAnsi="MS Mincho" w:cs="MS Mincho"/>
+          <w:kern w:val="0"/>
+        </w:rPr>
+        <w:t>[</w:t>
+      </w:r>
+      <w:proofErr w:type="spellStart"/>
+      <w:r>
+        <w:rPr>
+          <w:rFonts w:ascii="MS Mincho" w:eastAsia="MS Mincho" w:hAnsi="MS Mincho" w:cs="MS Mincho"/>
+          <w:kern w:val="0"/>
+        </w:rPr>
+        <w:t>i</w:t>
+      </w:r>
+      <w:proofErr w:type="spellEnd"/>
+      <w:r>
+        <w:rPr>
+          <w:rFonts w:ascii="MS Mincho" w:eastAsia="MS Mincho" w:hAnsi="MS Mincho" w:cs="MS Mincho"/>
+          <w:kern w:val="0"/>
+        </w:rPr>
+        <w:t xml:space="preserve">] 。Alice 和 Bob </w:t>
+      </w:r>
+      <w:r>
+        <w:rPr>
+          <w:rFonts w:ascii="SimSun" w:eastAsia="SimSun" w:hAnsi="SimSun" w:cs="SimSun"/>
+          <w:kern w:val="0"/>
+        </w:rPr>
+        <w:t>轮</w:t>
+      </w:r>
+      <w:r>
+        <w:rPr>
+          <w:rFonts w:ascii="MS Mincho" w:eastAsia="MS Mincho" w:hAnsi="MS Mincho" w:cs="MS Mincho"/>
+          <w:kern w:val="0"/>
+        </w:rPr>
+        <w:t>流从黑板上擦掉一个数字，Alice 先手。如果擦除一个数字后，剩余的所有数字按位异或运算得出的</w:t>
+      </w:r>
+      <w:r>
+        <w:rPr>
+          <w:rFonts w:ascii="SimSun" w:eastAsia="SimSun" w:hAnsi="SimSun" w:cs="SimSun"/>
+          <w:kern w:val="0"/>
+        </w:rPr>
+        <w:t>结</w:t>
+      </w:r>
+      <w:r>
+        <w:rPr>
+          <w:rFonts w:ascii="MS Mincho" w:eastAsia="MS Mincho" w:hAnsi="MS Mincho" w:cs="MS Mincho"/>
+          <w:kern w:val="0"/>
+        </w:rPr>
+        <w:t>果等于 0 的</w:t>
+      </w:r>
+      <w:r>
+        <w:rPr>
+          <w:rFonts w:ascii="SimSun" w:eastAsia="SimSun" w:hAnsi="SimSun" w:cs="SimSun"/>
+          <w:kern w:val="0"/>
+        </w:rPr>
+        <w:t>话</w:t>
+      </w:r>
+      <w:r>
+        <w:rPr>
+          <w:rFonts w:ascii="MS Mincho" w:eastAsia="MS Mincho" w:hAnsi="MS Mincho" w:cs="MS Mincho"/>
+          <w:kern w:val="0"/>
+        </w:rPr>
+        <w:t>，当前玩家游</w:t>
+      </w:r>
+      <w:r>
+        <w:rPr>
+          <w:rFonts w:ascii="SimSun" w:eastAsia="SimSun" w:hAnsi="SimSun" w:cs="SimSun"/>
+          <w:kern w:val="0"/>
+        </w:rPr>
+        <w:t>戏</w:t>
+      </w:r>
+      <w:r>
+        <w:rPr>
+          <w:rFonts w:ascii="MS Mincho" w:eastAsia="MS Mincho" w:hAnsi="MS Mincho" w:cs="MS Mincho"/>
+          <w:kern w:val="0"/>
+        </w:rPr>
+        <w:t>失</w:t>
+      </w:r>
+      <w:r>
+        <w:rPr>
+          <w:rFonts w:ascii="SimSun" w:eastAsia="SimSun" w:hAnsi="SimSun" w:cs="SimSun"/>
+          <w:kern w:val="0"/>
+        </w:rPr>
+        <w:t>败</w:t>
+      </w:r>
+      <w:r>
+        <w:rPr>
+          <w:rFonts w:ascii="MS Mincho" w:eastAsia="MS Mincho" w:hAnsi="MS Mincho" w:cs="MS Mincho"/>
+          <w:kern w:val="0"/>
+        </w:rPr>
+        <w:t>。 (另外，如果只剩一个数字，按位异或运算得到它本身；如果无数字剩余，按位异或运算</w:t>
+      </w:r>
+      <w:r>
+        <w:rPr>
+          <w:rFonts w:ascii="SimSun" w:eastAsia="SimSun" w:hAnsi="SimSun" w:cs="SimSun"/>
+          <w:kern w:val="0"/>
+        </w:rPr>
+        <w:t>结</w:t>
+      </w:r>
+      <w:r>
+        <w:rPr>
+          <w:rFonts w:ascii="MS Mincho" w:eastAsia="MS Mincho" w:hAnsi="MS Mincho" w:cs="MS Mincho"/>
+          <w:kern w:val="0"/>
+        </w:rPr>
+        <w:t>果</w:t>
+      </w:r>
+      <w:r>
+        <w:rPr>
+          <w:rFonts w:ascii="SimSun" w:eastAsia="SimSun" w:hAnsi="SimSun" w:cs="SimSun"/>
+          <w:kern w:val="0"/>
+        </w:rPr>
+        <w:t>为</w:t>
+      </w:r>
+      <w:r>
+        <w:rPr>
+          <w:rFonts w:ascii="MS Mincho" w:eastAsia="MS Mincho" w:hAnsi="MS Mincho" w:cs="MS Mincho"/>
+          <w:kern w:val="0"/>
+        </w:rPr>
+        <w:t> 0。）</w:t>
+      </w:r>
+    </w:p>
+    <w:p>
+      <w:pPr>
+        <w:rPr>
+          <w:rFonts w:ascii="MS Mincho" w:eastAsia="MS Mincho" w:hAnsi="MS Mincho" w:cs="MS Mincho" w:hint="eastAsia"/>
+          <w:kern w:val="0"/>
+        </w:rPr>
+      </w:pPr>
+      <w:r>
+        <w:rPr>
+          <w:rFonts w:ascii="MS Mincho" w:eastAsia="MS Mincho" w:hAnsi="MS Mincho" w:cs="MS Mincho"/>
+          <w:kern w:val="0"/>
+        </w:rPr>
+        <w:t>并且，</w:t>
+      </w:r>
+      <w:r>
+        <w:rPr>
+          <w:rFonts w:ascii="SimSun" w:eastAsia="SimSun" w:hAnsi="SimSun" w:cs="SimSun"/>
+          <w:kern w:val="0"/>
+        </w:rPr>
+        <w:t>轮</w:t>
+      </w:r>
+      <w:r>
+        <w:rPr>
+          <w:rFonts w:ascii="MS Mincho" w:eastAsia="MS Mincho" w:hAnsi="MS Mincho" w:cs="MS Mincho"/>
+          <w:kern w:val="0"/>
+        </w:rPr>
+        <w:t>到某个玩家</w:t>
+      </w:r>
+      <w:r>
+        <w:rPr>
+          <w:rFonts w:ascii="SimSun" w:eastAsia="SimSun" w:hAnsi="SimSun" w:cs="SimSun"/>
+          <w:kern w:val="0"/>
+        </w:rPr>
+        <w:t>时</w:t>
+      </w:r>
+      <w:r>
+        <w:rPr>
+          <w:rFonts w:ascii="MS Mincho" w:eastAsia="MS Mincho" w:hAnsi="MS Mincho" w:cs="MS Mincho"/>
+          <w:kern w:val="0"/>
+        </w:rPr>
+        <w:t>，如果当前黑板上所有数字按位异或运算</w:t>
+      </w:r>
+      <w:r>
+        <w:rPr>
+          <w:rFonts w:ascii="SimSun" w:eastAsia="SimSun" w:hAnsi="SimSun" w:cs="SimSun"/>
+          <w:kern w:val="0"/>
+        </w:rPr>
+        <w:t>结</w:t>
+      </w:r>
+      <w:r>
+        <w:rPr>
+          <w:rFonts w:ascii="MS Mincho" w:eastAsia="MS Mincho" w:hAnsi="MS Mincho" w:cs="MS Mincho"/>
+          <w:kern w:val="0"/>
+        </w:rPr>
+        <w:t>果等于 0，</w:t>
+      </w:r>
+      <w:r>
+        <w:rPr>
+          <w:rFonts w:ascii="SimSun" w:eastAsia="SimSun" w:hAnsi="SimSun" w:cs="SimSun"/>
+          <w:kern w:val="0"/>
+        </w:rPr>
+        <w:t>这</w:t>
+      </w:r>
+      <w:r>
+        <w:rPr>
+          <w:rFonts w:ascii="MS Mincho" w:eastAsia="MS Mincho" w:hAnsi="MS Mincho" w:cs="MS Mincho"/>
+          <w:kern w:val="0"/>
+        </w:rPr>
+        <w:t>个玩家</w:t>
+      </w:r>
+      <w:r>
+        <w:rPr>
+          <w:rFonts w:ascii="SimSun" w:eastAsia="SimSun" w:hAnsi="SimSun" w:cs="SimSun"/>
+          <w:kern w:val="0"/>
+        </w:rPr>
+        <w:t>获胜</w:t>
+      </w:r>
+      <w:r>
+        <w:rPr>
+          <w:rFonts w:ascii="MS Mincho" w:eastAsia="MS Mincho" w:hAnsi="MS Mincho" w:cs="MS Mincho"/>
+          <w:kern w:val="0"/>
+        </w:rPr>
+        <w:t>。</w:t>
+      </w:r>
+    </w:p>
+    <w:p>
+      <w:pPr>
+        <w:rPr>
+          <w:rFonts w:ascii="MS Mincho" w:eastAsia="MS Mincho" w:hAnsi="MS Mincho" w:cs="MS Mincho"/>
+          <w:kern w:val="0"/>
+        </w:rPr>
+      </w:pPr>
+      <w:r>
+        <w:rPr>
+          <w:rFonts w:ascii="MS Mincho" w:eastAsia="MS Mincho" w:hAnsi="MS Mincho" w:cs="MS Mincho"/>
+          <w:kern w:val="0"/>
+        </w:rPr>
+        <w:t>假</w:t>
+      </w:r>
+      <w:r>
+        <w:rPr>
+          <w:rFonts w:ascii="SimSun" w:eastAsia="SimSun" w:hAnsi="SimSun" w:cs="SimSun"/>
+          <w:kern w:val="0"/>
+        </w:rPr>
+        <w:t>设</w:t>
+      </w:r>
+      <w:r>
+        <w:rPr>
+          <w:rFonts w:ascii="MS Mincho" w:eastAsia="MS Mincho" w:hAnsi="MS Mincho" w:cs="MS Mincho"/>
+          <w:kern w:val="0"/>
+        </w:rPr>
+        <w:t>两个玩家</w:t>
+      </w:r>
+      <w:r>
+        <w:rPr>
+          <w:rFonts w:ascii="MS Mincho" w:eastAsia="MS Mincho" w:hAnsi="MS Mincho" w:cs="MS Mincho"/>
+          <w:b/>
+          <w:color w:val="FF0000"/>
+          <w:kern w:val="0"/>
+        </w:rPr>
+        <w:t>每步都使用最</w:t>
+      </w:r>
+      <w:r>
+        <w:rPr>
+          <w:rFonts w:ascii="SimSun" w:eastAsia="SimSun" w:hAnsi="SimSun" w:cs="SimSun"/>
+          <w:b/>
+          <w:color w:val="FF0000"/>
+          <w:kern w:val="0"/>
+        </w:rPr>
+        <w:t>优</w:t>
+      </w:r>
+      <w:r>
+        <w:rPr>
+          <w:rFonts w:ascii="MS Mincho" w:eastAsia="MS Mincho" w:hAnsi="MS Mincho" w:cs="MS Mincho"/>
+          <w:b/>
+          <w:color w:val="FF0000"/>
+          <w:kern w:val="0"/>
+        </w:rPr>
+        <w:t>解</w:t>
+      </w:r>
+      <w:r>
+        <w:rPr>
+          <w:rFonts w:ascii="MS Mincho" w:eastAsia="MS Mincho" w:hAnsi="MS Mincho" w:cs="MS Mincho"/>
+          <w:kern w:val="0"/>
+        </w:rPr>
+        <w:t>，当且</w:t>
+      </w:r>
+      <w:r>
+        <w:rPr>
+          <w:rFonts w:ascii="SimSun" w:eastAsia="SimSun" w:hAnsi="SimSun" w:cs="SimSun"/>
+          <w:kern w:val="0"/>
+        </w:rPr>
+        <w:t>仅</w:t>
+      </w:r>
+      <w:r>
+        <w:rPr>
+          <w:rFonts w:ascii="MS Mincho" w:eastAsia="MS Mincho" w:hAnsi="MS Mincho" w:cs="MS Mincho"/>
+          <w:kern w:val="0"/>
+        </w:rPr>
+        <w:t xml:space="preserve">当 Alice </w:t>
+      </w:r>
+      <w:r>
+        <w:rPr>
+          <w:rFonts w:ascii="SimSun" w:eastAsia="SimSun" w:hAnsi="SimSun" w:cs="SimSun"/>
+          <w:kern w:val="0"/>
+        </w:rPr>
+        <w:t>获胜时</w:t>
+      </w:r>
+      <w:r>
+        <w:rPr>
+          <w:rFonts w:ascii="MS Mincho" w:eastAsia="MS Mincho" w:hAnsi="MS Mincho" w:cs="MS Mincho"/>
+          <w:kern w:val="0"/>
+        </w:rPr>
+        <w:t>返回 true。</w:t>
+      </w:r>
+    </w:p>
+    <w:p>
+      <w:pPr>
+        <w:rPr>
+          <w:rFonts w:ascii="MS Mincho" w:eastAsia="MS Mincho" w:hAnsi="MS Mincho" w:cs="MS Mincho"/>
+          <w:kern w:val="0"/>
+        </w:rPr>
+      </w:pPr>
+    </w:p>
+    <w:p>
+      <w:pPr>
+        <w:rPr>
+          <w:rFonts w:ascii="MS Mincho" w:eastAsia="MS Mincho" w:hAnsi="MS Mincho" w:cs="MS Mincho" w:hint="eastAsia"/>
+          <w:kern w:val="0"/>
+        </w:rPr>
+      </w:pPr>
+      <w:r>
+        <w:rPr>
+          <w:rFonts w:ascii="MS Mincho" w:eastAsia="MS Mincho" w:hAnsi="MS Mincho" w:cs="MS Mincho" w:hint="eastAsia"/>
+          <w:kern w:val="0"/>
+        </w:rPr>
+        <w:t>思路：涉及下棋及异或。</w:t>
+      </w:r>
+    </w:p>
+    <w:p>
+      <w:pPr>
+        <w:ind w:firstLine="420"/>
+        <w:rPr>
+          <w:rFonts w:ascii="SimSun" w:eastAsia="SimSun" w:hAnsi="SimSun" w:cs="SimSun"/>
+          <w:kern w:val="0"/>
+        </w:rPr>
+      </w:pPr>
+      <w:r>
+        <w:rPr>
+          <w:rFonts w:ascii="SimSun" w:eastAsia="SimSun" w:hAnsi="SimSun" w:cs="SimSun" w:hint="eastAsia"/>
+          <w:kern w:val="0"/>
+        </w:rPr>
+        <w:t>两个相同的数，异或，结果为0</w:t>
+      </w:r>
+    </w:p>
+    <w:p>
+      <w:pPr>
+        <w:rPr>
+          <w:rFonts w:ascii="SimSun" w:eastAsia="SimSun" w:hAnsi="SimSun" w:cs="SimSun" w:hint="eastAsia"/>
+          <w:b/>
+          <w:kern w:val="0"/>
+        </w:rPr>
+      </w:pPr>
+      <w:r>
+        <w:rPr>
+          <w:rFonts w:ascii="SimSun" w:eastAsia="SimSun" w:hAnsi="SimSun" w:cs="SimSun" w:hint="eastAsia"/>
+          <w:kern w:val="0"/>
+        </w:rPr>
+        <w:tab/>
+      </w:r>
+      <w:r>
+        <w:rPr>
+          <w:rFonts w:ascii="SimSun" w:eastAsia="SimSun" w:hAnsi="SimSun" w:cs="SimSun" w:hint="eastAsia"/>
+          <w:b/>
+          <w:color w:val="FF0000"/>
+          <w:kern w:val="0"/>
+        </w:rPr>
+        <w:t>两个不同的数，异或，结果一定不为0</w:t>
+      </w:r>
+    </w:p>
+    <w:p>
+      <w:pPr>
+        <w:rPr>
+          <w:rFonts w:ascii="SimSun" w:eastAsia="SimSun" w:hAnsi="SimSun" w:cs="SimSun"/>
+          <w:kern w:val="0"/>
+        </w:rPr>
+      </w:pPr>
+      <w:r>
+        <w:rPr>
+          <w:rFonts w:ascii="SimSun" w:eastAsia="SimSun" w:hAnsi="SimSun" w:cs="SimSun" w:hint="eastAsia"/>
+          <w:kern w:val="0"/>
+        </w:rPr>
+        <w:tab/>
+        <w:t>异或满足交换律和结合律</w:t>
+      </w:r>
+    </w:p>
+    <w:p>
+      <w:pPr>
+        <w:rPr>
+          <w:rFonts w:ascii="MS Mincho" w:eastAsia="MS Mincho" w:hAnsi="MS Mincho" w:cs="MS Mincho" w:hint="eastAsia"/>
+          <w:kern w:val="0"/>
+        </w:rPr>
+      </w:pPr>
+    </w:p>
+    <w:p>
+      <w:pPr>
+        <w:pStyle w:val="a3"/>
+        <w:numPr>
+          <w:ilvl w:val="0"/>
+          <w:numId w:val="2"/>
+        </w:numPr>
+        <w:ind w:firstLineChars="0"/>
+        <w:rPr>
+          <w:rFonts w:ascii="MS Mincho" w:eastAsia="MS Mincho" w:hAnsi="MS Mincho" w:cs="MS Mincho" w:hint="eastAsia"/>
+          <w:kern w:val="0"/>
+        </w:rPr>
+      </w:pPr>
+      <w:r>
+        <w:rPr>
+          <w:rFonts w:ascii="MS Mincho" w:eastAsia="MS Mincho" w:hAnsi="MS Mincho" w:cs="MS Mincho" w:hint="eastAsia"/>
+          <w:kern w:val="0"/>
+        </w:rPr>
+        <w:t>初始</w:t>
+      </w:r>
+      <w:r>
+        <w:rPr>
+          <w:rFonts w:ascii="SimSun" w:eastAsia="SimSun" w:hAnsi="SimSun" w:cs="SimSun"/>
+          <w:kern w:val="0"/>
+        </w:rPr>
+        <w:t>为</w:t>
+      </w:r>
+      <w:r>
+        <w:rPr>
+          <w:rFonts w:ascii="MS Mincho" w:eastAsia="MS Mincho" w:hAnsi="MS Mincho" w:cs="MS Mincho" w:hint="eastAsia"/>
+          <w:kern w:val="0"/>
+        </w:rPr>
+        <w:t>0.Alice</w:t>
+      </w:r>
+      <w:r>
+        <w:rPr>
+          <w:rFonts w:ascii="SimSun" w:eastAsia="SimSun" w:hAnsi="SimSun" w:cs="SimSun"/>
+          <w:kern w:val="0"/>
+        </w:rPr>
+        <w:t>胜</w:t>
+      </w:r>
+    </w:p>
+    <w:p>
+      <w:pPr>
+        <w:pStyle w:val="a3"/>
+        <w:numPr>
+          <w:ilvl w:val="0"/>
+          <w:numId w:val="2"/>
+        </w:numPr>
+        <w:ind w:firstLineChars="0"/>
+        <w:rPr>
+          <w:rFonts w:ascii="MS Mincho" w:eastAsia="MS Mincho" w:hAnsi="MS Mincho" w:cs="MS Mincho" w:hint="eastAsia"/>
+          <w:kern w:val="0"/>
+        </w:rPr>
+      </w:pPr>
+      <w:r>
+        <w:rPr>
+          <w:rFonts w:ascii="MS Mincho" w:eastAsia="MS Mincho" w:hAnsi="MS Mincho" w:cs="MS Mincho" w:hint="eastAsia"/>
+          <w:kern w:val="0"/>
+        </w:rPr>
+        <w:t>初始不</w:t>
+      </w:r>
+      <w:r>
+        <w:rPr>
+          <w:rFonts w:ascii="SimSun" w:eastAsia="SimSun" w:hAnsi="SimSun" w:cs="SimSun"/>
+          <w:kern w:val="0"/>
+        </w:rPr>
+        <w:t>为</w:t>
+      </w:r>
+      <w:r>
+        <w:rPr>
+          <w:rFonts w:ascii="MS Mincho" w:eastAsia="MS Mincho" w:hAnsi="MS Mincho" w:cs="MS Mincho" w:hint="eastAsia"/>
+          <w:kern w:val="0"/>
+        </w:rPr>
+        <w:t>0</w:t>
+      </w:r>
+    </w:p>
+    <w:p>
+      <w:pPr>
+        <w:pStyle w:val="a3"/>
+        <w:numPr>
+          <w:ilvl w:val="0"/>
+          <w:numId w:val="3"/>
+        </w:numPr>
+        <w:ind w:firstLineChars="0"/>
+        <w:rPr>
+          <w:rFonts w:ascii="MS Mincho" w:eastAsia="MS Mincho" w:hAnsi="MS Mincho" w:cs="MS Mincho" w:hint="eastAsia"/>
+          <w:kern w:val="0"/>
+        </w:rPr>
+      </w:pPr>
+      <w:r>
+        <w:rPr>
+          <w:rFonts w:ascii="MS Mincho" w:eastAsia="MS Mincho" w:hAnsi="MS Mincho" w:cs="MS Mincho" w:hint="eastAsia"/>
+          <w:kern w:val="0"/>
+        </w:rPr>
+        <w:t xml:space="preserve">偶数个元素数，必存在 a ^ b != 0 </w:t>
+      </w:r>
+      <w:r>
+        <w:rPr>
+          <w:rFonts w:ascii="SimSun" w:eastAsia="SimSun" w:hAnsi="SimSun" w:cs="SimSun"/>
+          <w:kern w:val="0"/>
+        </w:rPr>
+        <w:t>则</w:t>
+      </w:r>
+      <w:r>
+        <w:rPr>
+          <w:rFonts w:ascii="MS Mincho" w:eastAsia="MS Mincho" w:hAnsi="MS Mincho" w:cs="MS Mincho" w:hint="eastAsia"/>
+          <w:kern w:val="0"/>
+        </w:rPr>
+        <w:t xml:space="preserve"> Alice</w:t>
+      </w:r>
+      <w:r>
+        <w:rPr>
+          <w:rFonts w:ascii="SimSun" w:eastAsia="SimSun" w:hAnsi="SimSun" w:cs="SimSun"/>
+          <w:kern w:val="0"/>
+        </w:rPr>
+        <w:t>胜</w:t>
+      </w:r>
+    </w:p>
+    <w:p>
+      <w:pPr>
+        <w:pStyle w:val="a3"/>
+        <w:numPr>
+          <w:ilvl w:val="0"/>
+          <w:numId w:val="3"/>
+        </w:numPr>
+        <w:ind w:firstLineChars="0"/>
+        <w:rPr>
+          <w:rFonts w:ascii="MS Mincho" w:eastAsia="MS Mincho" w:hAnsi="MS Mincho" w:cs="MS Mincho" w:hint="eastAsia"/>
+          <w:kern w:val="0"/>
+        </w:rPr>
+      </w:pPr>
+      <w:r>
+        <w:rPr>
+          <w:rFonts w:ascii="MS Mincho" w:eastAsia="MS Mincho" w:hAnsi="MS Mincho" w:cs="MS Mincho" w:hint="eastAsia"/>
+          <w:kern w:val="0"/>
+        </w:rPr>
+        <w:t>奇数个元素数，</w:t>
+      </w:r>
+    </w:p>
+    <w:p>
+      <w:pPr>
+        <w:pStyle w:val="a3"/>
+        <w:numPr>
+          <w:ilvl w:val="0"/>
+          <w:numId w:val="4"/>
+        </w:numPr>
+        <w:ind w:firstLineChars="0"/>
+        <w:rPr>
+          <w:rFonts w:ascii="MS Mincho" w:eastAsia="MS Mincho" w:hAnsi="MS Mincho" w:cs="MS Mincho" w:hint="eastAsia"/>
+          <w:kern w:val="0"/>
+        </w:rPr>
+      </w:pPr>
+      <w:r>
+        <w:rPr>
+          <w:rFonts w:ascii="MS Mincho" w:eastAsia="MS Mincho" w:hAnsi="MS Mincho" w:cs="MS Mincho" w:hint="eastAsia"/>
+          <w:kern w:val="0"/>
+        </w:rPr>
+        <w:t xml:space="preserve">a ^ </w:t>
+      </w:r>
+      <w:proofErr w:type="spellStart"/>
+      <w:r>
+        <w:rPr>
+          <w:rFonts w:ascii="MS Mincho" w:eastAsia="MS Mincho" w:hAnsi="MS Mincho" w:cs="MS Mincho" w:hint="eastAsia"/>
+          <w:kern w:val="0"/>
+        </w:rPr>
+        <w:t>a</w:t>
+      </w:r>
+      <w:proofErr w:type="spellEnd"/>
+      <w:r>
+        <w:rPr>
+          <w:rFonts w:ascii="MS Mincho" w:eastAsia="MS Mincho" w:hAnsi="MS Mincho" w:cs="MS Mincho" w:hint="eastAsia"/>
+          <w:kern w:val="0"/>
+        </w:rPr>
+        <w:t xml:space="preserve"> ^ b 情况 </w:t>
+      </w:r>
+      <w:r>
+        <w:rPr>
+          <w:rFonts w:ascii="MS Mincho" w:eastAsia="MS Mincho" w:hAnsi="MS Mincho" w:cs="MS Mincho"/>
+          <w:kern w:val="0"/>
+        </w:rPr>
+        <w:sym w:font="Wingdings" w:char="F0E8"/>
+      </w:r>
+      <w:r>
+        <w:rPr>
+          <w:rFonts w:ascii="MS Mincho" w:eastAsia="MS Mincho" w:hAnsi="MS Mincho" w:cs="MS Mincho" w:hint="eastAsia"/>
+          <w:kern w:val="0"/>
+        </w:rPr>
+        <w:t xml:space="preserve"> 0 ^ b </w:t>
+      </w:r>
+      <w:r>
+        <w:rPr>
+          <w:rFonts w:ascii="SimSun" w:eastAsia="SimSun" w:hAnsi="SimSun" w:cs="SimSun"/>
+          <w:kern w:val="0"/>
+        </w:rPr>
+        <w:t>则</w:t>
+      </w:r>
+      <w:r>
+        <w:rPr>
+          <w:rFonts w:ascii="MS Mincho" w:eastAsia="MS Mincho" w:hAnsi="MS Mincho" w:cs="MS Mincho" w:hint="eastAsia"/>
+          <w:kern w:val="0"/>
+        </w:rPr>
+        <w:t xml:space="preserve"> </w:t>
+      </w:r>
+      <w:r>
+        <w:rPr>
+          <w:rFonts w:ascii="MS Mincho" w:eastAsia="MS Mincho" w:hAnsi="MS Mincho" w:cs="MS Mincho" w:hint="eastAsia"/>
+          <w:b/>
+          <w:color w:val="FF0000"/>
+          <w:kern w:val="0"/>
+        </w:rPr>
+        <w:t>Alice</w:t>
+      </w:r>
+      <w:r>
+        <w:rPr>
+          <w:rFonts w:ascii="SimSun" w:eastAsia="SimSun" w:hAnsi="SimSun" w:cs="SimSun" w:hint="eastAsia"/>
+          <w:b/>
+          <w:color w:val="FF0000"/>
+          <w:kern w:val="0"/>
+        </w:rPr>
+        <w:t>输</w:t>
+      </w:r>
+    </w:p>
+    <w:p>
+      <w:pPr>
+        <w:pStyle w:val="a3"/>
+        <w:numPr>
+          <w:ilvl w:val="0"/>
+          <w:numId w:val="4"/>
+        </w:numPr>
+        <w:ind w:firstLineChars="0"/>
+        <w:rPr>
+          <w:rFonts w:ascii="MS Mincho" w:eastAsia="MS Mincho" w:hAnsi="MS Mincho" w:cs="MS Mincho" w:hint="eastAsia"/>
+          <w:kern w:val="0"/>
+        </w:rPr>
+      </w:pPr>
+      <w:r>
+        <w:rPr>
+          <w:rFonts w:ascii="SimSun" w:eastAsia="SimSun" w:hAnsi="SimSun" w:cs="SimSun" w:hint="eastAsia"/>
+          <w:kern w:val="0"/>
+        </w:rPr>
+        <w:t xml:space="preserve">a ^ b ^ c 情况 </w:t>
+      </w:r>
+      <w:r>
+        <w:rPr>
+          <w:rFonts w:ascii="SimSun" w:eastAsia="SimSun" w:hAnsi="SimSun" w:cs="SimSun"/>
+          <w:kern w:val="0"/>
+        </w:rPr>
+        <w:sym w:font="Wingdings" w:char="F0E0"/>
+      </w:r>
+      <w:r>
+        <w:rPr>
+          <w:rFonts w:ascii="SimSun" w:eastAsia="SimSun" w:hAnsi="SimSun" w:cs="SimSun" w:hint="eastAsia"/>
+          <w:kern w:val="0"/>
+        </w:rPr>
+        <w:t xml:space="preserve"> 则</w:t>
+      </w:r>
+      <w:r>
+        <w:rPr>
+          <w:rFonts w:ascii="SimSun" w:eastAsia="SimSun" w:hAnsi="SimSun" w:cs="SimSun" w:hint="eastAsia"/>
+          <w:b/>
+          <w:color w:val="FF0000"/>
+          <w:kern w:val="0"/>
+        </w:rPr>
+        <w:t xml:space="preserve"> Alice输</w:t>
+      </w:r>
+    </w:p>
+    <w:p>
+      <w:pPr>
+        <w:rPr>
+          <w:rFonts w:ascii="MS Mincho" w:eastAsia="MS Mincho" w:hAnsi="MS Mincho" w:cs="MS Mincho" w:hint="eastAsia"/>
+          <w:kern w:val="0"/>
+        </w:rPr>
+      </w:pPr>
+    </w:p>
+    <w:p>
+      <w:pPr>
+        <w:rPr>
+          <w:rFonts w:ascii="MS Mincho" w:eastAsia="MS Mincho" w:hAnsi="MS Mincho" w:cs="MS Mincho" w:hint="eastAsia"/>
+          <w:kern w:val="0"/>
+        </w:rPr>
+      </w:pPr>
+    </w:p>
+    <w:p>
+      <w:pPr>
+        <w:rPr>
+          <w:rFonts w:ascii="MS Mincho" w:eastAsia="MS Mincho" w:hAnsi="MS Mincho" w:cs="MS Mincho"/>
+          <w:b/>
+          <w:kern w:val="0"/>
+          <w:sz w:val="28"/>
+          <w:szCs w:val="28"/>
+        </w:rPr>
+      </w:pPr>
+      <w:r>
+        <w:rPr>
+          <w:rFonts w:ascii="MS Mincho" w:eastAsia="MS Mincho" w:hAnsi="MS Mincho" w:cs="MS Mincho" w:hint="eastAsia"/>
+          <w:b/>
+          <w:kern w:val="0"/>
+          <w:sz w:val="28"/>
+          <w:szCs w:val="28"/>
+        </w:rPr>
+        <w:t>代</w:t>
+      </w:r>
+      <w:r>
+        <w:rPr>
+          <w:rFonts w:ascii="SimSun" w:eastAsia="SimSun" w:hAnsi="SimSun" w:cs="SimSun"/>
+          <w:b/>
+          <w:kern w:val="0"/>
+          <w:sz w:val="28"/>
+          <w:szCs w:val="28"/>
+        </w:rPr>
+        <w:t>码</w:t>
+      </w:r>
+      <w:r>
+        <w:rPr>
+          <w:rFonts w:ascii="MS Mincho" w:eastAsia="MS Mincho" w:hAnsi="MS Mincho" w:cs="MS Mincho" w:hint="eastAsia"/>
+          <w:b/>
+          <w:kern w:val="0"/>
+          <w:sz w:val="28"/>
+          <w:szCs w:val="28"/>
+        </w:rPr>
+        <w:t>：</w:t>
+      </w:r>
+      <w:proofErr w:type="spellStart"/>
+      <w:r>
+        <w:rPr>
+          <w:rFonts w:ascii="MS Mincho" w:eastAsia="MS Mincho" w:hAnsi="MS Mincho" w:cs="MS Mincho"/>
+          <w:b/>
+          <w:kern w:val="0"/>
+          <w:sz w:val="28"/>
+          <w:szCs w:val="28"/>
+        </w:rPr>
+        <w:t>XOR_Black</w:t>
+      </w:r>
+      <w:r>
+        <w:rPr>
+          <w:rFonts w:ascii="MS Mincho" w:eastAsia="MS Mincho" w:hAnsi="MS Mincho" w:cs="MS Mincho" w:hint="eastAsia"/>
+          <w:b/>
+          <w:kern w:val="0"/>
+          <w:sz w:val="28"/>
+          <w:szCs w:val="28"/>
+        </w:rPr>
+        <w:t>boardGame</w:t>
+      </w:r>
+      <w:r>
+        <w:rPr>
+          <w:rFonts w:ascii="MS Mincho" w:eastAsia="MS Mincho" w:hAnsi="MS Mincho" w:cs="MS Mincho"/>
+          <w:b/>
+          <w:kern w:val="0"/>
+          <w:sz w:val="28"/>
+          <w:szCs w:val="28"/>
+        </w:rPr>
+        <w:t>.go</w:t>
+      </w:r>
+      <w:proofErr w:type="spellEnd"/>
+    </w:p>
+    <w:p>
+      <w:pPr>
+        <w:rPr>
+          <w:rFonts w:ascii="MS Mincho" w:eastAsia="MS Mincho" w:hAnsi="MS Mincho" w:cs="MS Mincho"/>
+          <w:kern w:val="0"/>
+        </w:rPr>
+      </w:pPr>
+      <w:r>
+        <w:rPr>
+          <w:rFonts w:ascii="MS Mincho" w:eastAsia="MS Mincho" w:hAnsi="MS Mincho" w:cs="MS Mincho" w:hint="eastAsia"/>
+          <w:kern w:val="0"/>
+        </w:rPr>
+        <w:t>运行</w:t>
+      </w:r>
+      <w:r>
+        <w:rPr>
+          <w:rFonts w:ascii="SimSun" w:eastAsia="SimSun" w:hAnsi="SimSun" w:cs="SimSun"/>
+          <w:kern w:val="0"/>
+        </w:rPr>
+        <w:t>结</w:t>
+      </w:r>
+      <w:r>
+        <w:rPr>
+          <w:rFonts w:ascii="MS Mincho" w:eastAsia="MS Mincho" w:hAnsi="MS Mincho" w:cs="MS Mincho" w:hint="eastAsia"/>
+          <w:kern w:val="0"/>
+        </w:rPr>
+        <w:t>果：</w:t>
+      </w:r>
+    </w:p>
+    <w:p>
+      <w:pPr>
+        <w:rPr>
+          <w:rFonts w:ascii="MS Mincho" w:eastAsia="MS Mincho" w:hAnsi="MS Mincho" w:cs="MS Mincho" w:hint="eastAsia"/>
+          <w:kern w:val="0"/>
+        </w:rPr>
+      </w:pPr>
+      <w:r>
+        <w:rPr>
+          <w:rFonts w:ascii="MS Mincho" w:eastAsia="MS Mincho" w:hAnsi="MS Mincho" w:cs="MS Mincho"/>
+          <w:kern w:val="0"/>
+        </w:rPr>
+        <w:drawing>
+          <wp:inline distT="0" distB="0" distL="0" distR="0" wp14:anchorId="22FCFA9E" wp14:editId="443E8159">
+            <wp:extent cx="5270500" cy="1140460"/>
+            <wp:effectExtent l="0" t="0" r="12700" b="2540"/>
+            <wp:docPr id="7" name="图片 7"/>
+            <wp:cNvGraphicFramePr>
+              <a:graphicFrameLocks xmlns:a="http://schemas.openxmlformats.org/drawingml/2006/main" noChangeAspect="1"/>
+            </wp:cNvGraphicFramePr>
+            <a:graphic xmlns:a="http://schemas.openxmlformats.org/drawingml/2006/main">
+              <a:graphicData uri="http://schemas.openxmlformats.org/drawingml/2006/picture">
+                <pic:pic xmlns:pic="http://schemas.openxmlformats.org/drawingml/2006/picture">
+                  <pic:nvPicPr>
+                    <pic:cNvPr id="1" name=""/>
+                    <pic:cNvPicPr/>
+                  </pic:nvPicPr>
+                  <pic:blipFill>
+                    <a:blip r:embed="rId19"/>
+                    <a:stretch>
+                      <a:fillRect/>
+                    </a:stretch>
+                  </pic:blipFill>
+                  <pic:spPr>
+                    <a:xfrm>
+                      <a:off x="0" y="0"/>
+                      <a:ext cx="5270500" cy="1140460"/>
+                    </a:xfrm>
+                    <a:prstGeom prst="rect">
+                      <a:avLst/>
+                    </a:prstGeom>
+                  </pic:spPr>
+                </pic:pic>
+              </a:graphicData>
+            </a:graphic>
+          </wp:inline>
+        </w:drawing>
+      </w:r>
       <w:bookmarkStart w:id="0" w:name="_GoBack"/>
       <w:bookmarkEnd w:id="0"/>
+    </w:p>
+    <w:p>
+      <w:pPr>
+        <w:rPr>
+          <w:rFonts w:ascii="MS Mincho" w:eastAsia="MS Mincho" w:hAnsi="MS Mincho" w:cs="MS Mincho" w:hint="eastAsia"/>
+          <w:kern w:val="0"/>
+        </w:rPr>
+      </w:pPr>
+    </w:p>
+    <w:p>
+      <w:pPr>
+        <w:rPr>
+          <w:rFonts w:ascii="MS Mincho" w:eastAsia="MS Mincho" w:hAnsi="MS Mincho" w:cs="MS Mincho" w:hint="eastAsia"/>
+          <w:kern w:val="0"/>
+        </w:rPr>
+      </w:pPr>
     </w:p>
     <w:sectPr>
       <w:pgSz w:w="11900" w:h="16840"/>
@@ -2662,13 +3630,239 @@
 <file path=word/numbering.xml><?xml version="1.0" encoding="utf-8"?>
 <w:numbering xmlns:wpc="http://schemas.microsoft.com/office/word/2010/wordprocessingCanvas" xmlns:mo="http://schemas.microsoft.com/office/mac/office/2008/main" xmlns:mc="http://schemas.openxmlformats.org/markup-compatibility/2006" xmlns:mv="urn:schemas-microsoft-com:mac:vml" xmlns:o="urn:schemas-microsoft-com:office:office" xmlns:r="http://schemas.openxmlformats.org/officeDocument/2006/relationships" xmlns:m="http://schemas.openxmlformats.org/officeDocument/2006/math" xmlns:v="urn:schemas-microsoft-com:vml" xmlns:wp14="http://schemas.microsoft.com/office/word/2010/wordprocessingDrawing" xmlns:wp="http://schemas.openxmlformats.org/drawingml/2006/wordprocessingDrawing" xmlns:w10="urn:schemas-microsoft-com:office:word" xmlns:w="http://schemas.openxmlformats.org/wordprocessingml/2006/main" xmlns:w14="http://schemas.microsoft.com/office/word/2010/wordml" xmlns:w15="http://schemas.microsoft.com/office/word/2012/wordml" xmlns:wpg="http://schemas.microsoft.com/office/word/2010/wordprocessingGroup" xmlns:wpi="http://schemas.microsoft.com/office/word/2010/wordprocessingInk" xmlns:wne="http://schemas.microsoft.com/office/word/2006/wordml" xmlns:wps="http://schemas.microsoft.com/office/word/2010/wordprocessingShape" mc:Ignorable="w14 w15 wp14">
   <w:abstractNum w:abstractNumId="0">
-    <w:nsid w:val="7F7A2F83"/>
+    <w:nsid w:val="454D5B62"/>
     <w:multiLevelType w:val="hybridMultilevel"/>
-    <w:tmpl w:val="4554F656"/>
-    <w:lvl w:ilvl="0" w:tplc="7BA6161A">
+    <w:tmpl w:val="545822BE"/>
+    <w:lvl w:ilvl="0" w:tplc="2B2E0C7C">
+      <w:start w:val="2"/>
+      <w:numFmt w:val="bullet"/>
+      <w:lvlText w:val=""/>
+      <w:lvlJc w:val="left"/>
+      <w:pPr>
+        <w:ind w:left="1320" w:hanging="360"/>
+      </w:pPr>
+      <w:rPr>
+        <w:rFonts w:ascii="Wingdings" w:eastAsia="MS Mincho" w:hAnsi="Wingdings" w:cs="MS Mincho" w:hint="default"/>
+      </w:rPr>
+    </w:lvl>
+    <w:lvl w:ilvl="1" w:tplc="04090003" w:tentative="1">
+      <w:start w:val="1"/>
+      <w:numFmt w:val="bullet"/>
+      <w:lvlText w:val=""/>
+      <w:lvlJc w:val="left"/>
+      <w:pPr>
+        <w:ind w:left="1920" w:hanging="480"/>
+      </w:pPr>
+      <w:rPr>
+        <w:rFonts w:ascii="Wingdings" w:hAnsi="Wingdings" w:hint="default"/>
+      </w:rPr>
+    </w:lvl>
+    <w:lvl w:ilvl="2" w:tplc="04090005" w:tentative="1">
+      <w:start w:val="1"/>
+      <w:numFmt w:val="bullet"/>
+      <w:lvlText w:val=""/>
+      <w:lvlJc w:val="left"/>
+      <w:pPr>
+        <w:ind w:left="2400" w:hanging="480"/>
+      </w:pPr>
+      <w:rPr>
+        <w:rFonts w:ascii="Wingdings" w:hAnsi="Wingdings" w:hint="default"/>
+      </w:rPr>
+    </w:lvl>
+    <w:lvl w:ilvl="3" w:tplc="04090001" w:tentative="1">
+      <w:start w:val="1"/>
+      <w:numFmt w:val="bullet"/>
+      <w:lvlText w:val=""/>
+      <w:lvlJc w:val="left"/>
+      <w:pPr>
+        <w:ind w:left="2880" w:hanging="480"/>
+      </w:pPr>
+      <w:rPr>
+        <w:rFonts w:ascii="Wingdings" w:hAnsi="Wingdings" w:hint="default"/>
+      </w:rPr>
+    </w:lvl>
+    <w:lvl w:ilvl="4" w:tplc="04090003" w:tentative="1">
+      <w:start w:val="1"/>
+      <w:numFmt w:val="bullet"/>
+      <w:lvlText w:val=""/>
+      <w:lvlJc w:val="left"/>
+      <w:pPr>
+        <w:ind w:left="3360" w:hanging="480"/>
+      </w:pPr>
+      <w:rPr>
+        <w:rFonts w:ascii="Wingdings" w:hAnsi="Wingdings" w:hint="default"/>
+      </w:rPr>
+    </w:lvl>
+    <w:lvl w:ilvl="5" w:tplc="04090005" w:tentative="1">
+      <w:start w:val="1"/>
+      <w:numFmt w:val="bullet"/>
+      <w:lvlText w:val=""/>
+      <w:lvlJc w:val="left"/>
+      <w:pPr>
+        <w:ind w:left="3840" w:hanging="480"/>
+      </w:pPr>
+      <w:rPr>
+        <w:rFonts w:ascii="Wingdings" w:hAnsi="Wingdings" w:hint="default"/>
+      </w:rPr>
+    </w:lvl>
+    <w:lvl w:ilvl="6" w:tplc="04090001" w:tentative="1">
+      <w:start w:val="1"/>
+      <w:numFmt w:val="bullet"/>
+      <w:lvlText w:val=""/>
+      <w:lvlJc w:val="left"/>
+      <w:pPr>
+        <w:ind w:left="4320" w:hanging="480"/>
+      </w:pPr>
+      <w:rPr>
+        <w:rFonts w:ascii="Wingdings" w:hAnsi="Wingdings" w:hint="default"/>
+      </w:rPr>
+    </w:lvl>
+    <w:lvl w:ilvl="7" w:tplc="04090003" w:tentative="1">
+      <w:start w:val="1"/>
+      <w:numFmt w:val="bullet"/>
+      <w:lvlText w:val=""/>
+      <w:lvlJc w:val="left"/>
+      <w:pPr>
+        <w:ind w:left="4800" w:hanging="480"/>
+      </w:pPr>
+      <w:rPr>
+        <w:rFonts w:ascii="Wingdings" w:hAnsi="Wingdings" w:hint="default"/>
+      </w:rPr>
+    </w:lvl>
+    <w:lvl w:ilvl="8" w:tplc="04090005" w:tentative="1">
+      <w:start w:val="1"/>
+      <w:numFmt w:val="bullet"/>
+      <w:lvlText w:val=""/>
+      <w:lvlJc w:val="left"/>
+      <w:pPr>
+        <w:ind w:left="5280" w:hanging="480"/>
+      </w:pPr>
+      <w:rPr>
+        <w:rFonts w:ascii="Wingdings" w:hAnsi="Wingdings" w:hint="default"/>
+      </w:rPr>
+    </w:lvl>
+  </w:abstractNum>
+  <w:abstractNum w:abstractNumId="1">
+    <w:nsid w:val="46C24229"/>
+    <w:multiLevelType w:val="hybridMultilevel"/>
+    <w:tmpl w:val="5468A720"/>
+    <w:lvl w:ilvl="0" w:tplc="D4545318">
+      <w:start w:val="2"/>
+      <w:numFmt w:val="bullet"/>
+      <w:lvlText w:val="-"/>
+      <w:lvlJc w:val="left"/>
+      <w:pPr>
+        <w:ind w:left="780" w:hanging="360"/>
+      </w:pPr>
+      <w:rPr>
+        <w:rFonts w:ascii="MS Mincho" w:eastAsia="MS Mincho" w:hAnsi="MS Mincho" w:cs="MS Mincho" w:hint="eastAsia"/>
+      </w:rPr>
+    </w:lvl>
+    <w:lvl w:ilvl="1" w:tplc="04090003" w:tentative="1">
+      <w:start w:val="1"/>
+      <w:numFmt w:val="bullet"/>
+      <w:lvlText w:val=""/>
+      <w:lvlJc w:val="left"/>
+      <w:pPr>
+        <w:ind w:left="1380" w:hanging="480"/>
+      </w:pPr>
+      <w:rPr>
+        <w:rFonts w:ascii="Wingdings" w:hAnsi="Wingdings" w:hint="default"/>
+      </w:rPr>
+    </w:lvl>
+    <w:lvl w:ilvl="2" w:tplc="04090005" w:tentative="1">
+      <w:start w:val="1"/>
+      <w:numFmt w:val="bullet"/>
+      <w:lvlText w:val=""/>
+      <w:lvlJc w:val="left"/>
+      <w:pPr>
+        <w:ind w:left="1860" w:hanging="480"/>
+      </w:pPr>
+      <w:rPr>
+        <w:rFonts w:ascii="Wingdings" w:hAnsi="Wingdings" w:hint="default"/>
+      </w:rPr>
+    </w:lvl>
+    <w:lvl w:ilvl="3" w:tplc="04090001" w:tentative="1">
+      <w:start w:val="1"/>
+      <w:numFmt w:val="bullet"/>
+      <w:lvlText w:val=""/>
+      <w:lvlJc w:val="left"/>
+      <w:pPr>
+        <w:ind w:left="2340" w:hanging="480"/>
+      </w:pPr>
+      <w:rPr>
+        <w:rFonts w:ascii="Wingdings" w:hAnsi="Wingdings" w:hint="default"/>
+      </w:rPr>
+    </w:lvl>
+    <w:lvl w:ilvl="4" w:tplc="04090003" w:tentative="1">
+      <w:start w:val="1"/>
+      <w:numFmt w:val="bullet"/>
+      <w:lvlText w:val=""/>
+      <w:lvlJc w:val="left"/>
+      <w:pPr>
+        <w:ind w:left="2820" w:hanging="480"/>
+      </w:pPr>
+      <w:rPr>
+        <w:rFonts w:ascii="Wingdings" w:hAnsi="Wingdings" w:hint="default"/>
+      </w:rPr>
+    </w:lvl>
+    <w:lvl w:ilvl="5" w:tplc="04090005" w:tentative="1">
+      <w:start w:val="1"/>
+      <w:numFmt w:val="bullet"/>
+      <w:lvlText w:val=""/>
+      <w:lvlJc w:val="left"/>
+      <w:pPr>
+        <w:ind w:left="3300" w:hanging="480"/>
+      </w:pPr>
+      <w:rPr>
+        <w:rFonts w:ascii="Wingdings" w:hAnsi="Wingdings" w:hint="default"/>
+      </w:rPr>
+    </w:lvl>
+    <w:lvl w:ilvl="6" w:tplc="04090001" w:tentative="1">
+      <w:start w:val="1"/>
+      <w:numFmt w:val="bullet"/>
+      <w:lvlText w:val=""/>
+      <w:lvlJc w:val="left"/>
+      <w:pPr>
+        <w:ind w:left="3780" w:hanging="480"/>
+      </w:pPr>
+      <w:rPr>
+        <w:rFonts w:ascii="Wingdings" w:hAnsi="Wingdings" w:hint="default"/>
+      </w:rPr>
+    </w:lvl>
+    <w:lvl w:ilvl="7" w:tplc="04090003" w:tentative="1">
+      <w:start w:val="1"/>
+      <w:numFmt w:val="bullet"/>
+      <w:lvlText w:val=""/>
+      <w:lvlJc w:val="left"/>
+      <w:pPr>
+        <w:ind w:left="4260" w:hanging="480"/>
+      </w:pPr>
+      <w:rPr>
+        <w:rFonts w:ascii="Wingdings" w:hAnsi="Wingdings" w:hint="default"/>
+      </w:rPr>
+    </w:lvl>
+    <w:lvl w:ilvl="8" w:tplc="04090005" w:tentative="1">
+      <w:start w:val="1"/>
+      <w:numFmt w:val="bullet"/>
+      <w:lvlText w:val=""/>
+      <w:lvlJc w:val="left"/>
+      <w:pPr>
+        <w:ind w:left="4740" w:hanging="480"/>
+      </w:pPr>
+      <w:rPr>
+        <w:rFonts w:ascii="Wingdings" w:hAnsi="Wingdings" w:hint="default"/>
+      </w:rPr>
+    </w:lvl>
+  </w:abstractNum>
+  <w:abstractNum w:abstractNumId="2">
+    <w:nsid w:val="77431D4E"/>
+    <w:multiLevelType w:val="hybridMultilevel"/>
+    <w:tmpl w:val="9DCC2EDC"/>
+    <w:lvl w:ilvl="0" w:tplc="147EA1C6">
       <w:start w:val="1"/>
       <w:numFmt w:val="decimal"/>
-      <w:lvlText w:val="%1."/>
+      <w:lvlText w:val="%1）"/>
       <w:lvlJc w:val="left"/>
       <w:pPr>
         <w:ind w:left="360" w:hanging="360"/>
@@ -2750,7 +3944,105 @@
       </w:pPr>
     </w:lvl>
   </w:abstractNum>
+  <w:abstractNum w:abstractNumId="3">
+    <w:nsid w:val="7F7A2F83"/>
+    <w:multiLevelType w:val="hybridMultilevel"/>
+    <w:tmpl w:val="4554F656"/>
+    <w:lvl w:ilvl="0" w:tplc="7BA6161A">
+      <w:start w:val="1"/>
+      <w:numFmt w:val="decimal"/>
+      <w:lvlText w:val="%1."/>
+      <w:lvlJc w:val="left"/>
+      <w:pPr>
+        <w:ind w:left="360" w:hanging="360"/>
+      </w:pPr>
+      <w:rPr>
+        <w:rFonts w:hint="eastAsia"/>
+      </w:rPr>
+    </w:lvl>
+    <w:lvl w:ilvl="1" w:tplc="04090019" w:tentative="1">
+      <w:start w:val="1"/>
+      <w:numFmt w:val="lowerLetter"/>
+      <w:lvlText w:val="%2)"/>
+      <w:lvlJc w:val="left"/>
+      <w:pPr>
+        <w:ind w:left="960" w:hanging="480"/>
+      </w:pPr>
+    </w:lvl>
+    <w:lvl w:ilvl="2" w:tplc="0409001B" w:tentative="1">
+      <w:start w:val="1"/>
+      <w:numFmt w:val="lowerRoman"/>
+      <w:lvlText w:val="%3."/>
+      <w:lvlJc w:val="right"/>
+      <w:pPr>
+        <w:ind w:left="1440" w:hanging="480"/>
+      </w:pPr>
+    </w:lvl>
+    <w:lvl w:ilvl="3" w:tplc="0409000F" w:tentative="1">
+      <w:start w:val="1"/>
+      <w:numFmt w:val="decimal"/>
+      <w:lvlText w:val="%4."/>
+      <w:lvlJc w:val="left"/>
+      <w:pPr>
+        <w:ind w:left="1920" w:hanging="480"/>
+      </w:pPr>
+    </w:lvl>
+    <w:lvl w:ilvl="4" w:tplc="04090019" w:tentative="1">
+      <w:start w:val="1"/>
+      <w:numFmt w:val="lowerLetter"/>
+      <w:lvlText w:val="%5)"/>
+      <w:lvlJc w:val="left"/>
+      <w:pPr>
+        <w:ind w:left="2400" w:hanging="480"/>
+      </w:pPr>
+    </w:lvl>
+    <w:lvl w:ilvl="5" w:tplc="0409001B" w:tentative="1">
+      <w:start w:val="1"/>
+      <w:numFmt w:val="lowerRoman"/>
+      <w:lvlText w:val="%6."/>
+      <w:lvlJc w:val="right"/>
+      <w:pPr>
+        <w:ind w:left="2880" w:hanging="480"/>
+      </w:pPr>
+    </w:lvl>
+    <w:lvl w:ilvl="6" w:tplc="0409000F" w:tentative="1">
+      <w:start w:val="1"/>
+      <w:numFmt w:val="decimal"/>
+      <w:lvlText w:val="%7."/>
+      <w:lvlJc w:val="left"/>
+      <w:pPr>
+        <w:ind w:left="3360" w:hanging="480"/>
+      </w:pPr>
+    </w:lvl>
+    <w:lvl w:ilvl="7" w:tplc="04090019" w:tentative="1">
+      <w:start w:val="1"/>
+      <w:numFmt w:val="lowerLetter"/>
+      <w:lvlText w:val="%8)"/>
+      <w:lvlJc w:val="left"/>
+      <w:pPr>
+        <w:ind w:left="3840" w:hanging="480"/>
+      </w:pPr>
+    </w:lvl>
+    <w:lvl w:ilvl="8" w:tplc="0409001B" w:tentative="1">
+      <w:start w:val="1"/>
+      <w:numFmt w:val="lowerRoman"/>
+      <w:lvlText w:val="%9."/>
+      <w:lvlJc w:val="right"/>
+      <w:pPr>
+        <w:ind w:left="4320" w:hanging="480"/>
+      </w:pPr>
+    </w:lvl>
+  </w:abstractNum>
   <w:num w:numId="1">
+    <w:abstractNumId w:val="3"/>
+  </w:num>
+  <w:num w:numId="2">
+    <w:abstractNumId w:val="2"/>
+  </w:num>
+  <w:num w:numId="3">
+    <w:abstractNumId w:val="1"/>
+  </w:num>
+  <w:num w:numId="4">
     <w:abstractNumId w:val="0"/>
   </w:num>
 </w:numbering>
@@ -3162,6 +4454,28 @@
       <w:jc w:val="both"/>
     </w:pPr>
   </w:style>
+  <w:style w:type="paragraph" w:styleId="1">
+    <w:name w:val="heading 1"/>
+    <w:basedOn w:val="a"/>
+    <w:next w:val="a"/>
+    <w:link w:val="10"/>
+    <w:uiPriority w:val="9"/>
+    <w:qFormat/>
+    <w:rsid w:val="00A33E80"/>
+    <w:pPr>
+      <w:keepNext/>
+      <w:keepLines/>
+      <w:spacing w:before="340" w:after="330" w:line="578" w:lineRule="auto"/>
+      <w:outlineLvl w:val="0"/>
+    </w:pPr>
+    <w:rPr>
+      <w:b/>
+      <w:bCs/>
+      <w:kern w:val="44"/>
+      <w:sz w:val="44"/>
+      <w:szCs w:val="44"/>
+    </w:rPr>
+  </w:style>
   <w:style w:type="paragraph" w:styleId="4">
     <w:name w:val="heading 4"/>
     <w:basedOn w:val="a"/>
@@ -3185,7 +4499,6 @@
   <w:style w:type="character" w:default="1" w:styleId="a0">
     <w:name w:val="Default Paragraph Font"/>
     <w:uiPriority w:val="1"/>
-    <w:semiHidden/>
     <w:unhideWhenUsed/>
   </w:style>
   <w:style w:type="table" w:default="1" w:styleId="a1">
@@ -3252,6 +4565,20 @@
     <w:rPr>
       <w:b/>
       <w:bCs/>
+    </w:rPr>
+  </w:style>
+  <w:style w:type="character" w:customStyle="1" w:styleId="10">
+    <w:name w:val="标题 1字符"/>
+    <w:basedOn w:val="a0"/>
+    <w:link w:val="1"/>
+    <w:uiPriority w:val="9"/>
+    <w:rsid w:val="00A33E80"/>
+    <w:rPr>
+      <w:b/>
+      <w:bCs/>
+      <w:kern w:val="44"/>
+      <w:sz w:val="44"/>
+      <w:szCs w:val="44"/>
     </w:rPr>
   </w:style>
 </w:styles>

--- a/XOR/XOR-notes.docx
+++ b/XOR/XOR-notes.docx
@@ -1392,24 +1392,16 @@
         <w:t>目：</w:t>
       </w:r>
       <w:r>
+        <w:fldChar w:fldCharType="begin"/>
+      </w:r>
+      <w:r>
         <w:rPr>
           <w:sz w:val="52"/>
           <w:szCs w:val="52"/>
         </w:rPr>
-        <w:fldChar w:fldCharType="begin"/>
-      </w:r>
-      <w:r>
-        <w:rPr>
-          <w:sz w:val="52"/>
-          <w:szCs w:val="52"/>
-        </w:rPr>
         <w:instrText xml:space="preserve"> HYPERLINK "https://leetcode-cn.com/problems/swap-numbers-lcci/" </w:instrText>
       </w:r>
       <w:r>
-        <w:rPr>
-          <w:sz w:val="52"/>
-          <w:szCs w:val="52"/>
-        </w:rPr>
         <w:fldChar w:fldCharType="separate"/>
       </w:r>
       <w:r>
@@ -2656,23 +2648,23 @@
     <w:p>
       <w:pPr>
         <w:rPr>
-          <w:rFonts w:ascii="MS Mincho" w:eastAsia="MS Mincho" w:hAnsi="MS Mincho" w:cs="MS Mincho" w:hint="eastAsia"/>
-          <w:kern w:val="0"/>
-        </w:rPr>
-      </w:pPr>
-    </w:p>
-    <w:p>
-      <w:pPr>
-        <w:rPr>
-          <w:rFonts w:ascii="MS Mincho" w:eastAsia="MS Mincho" w:hAnsi="MS Mincho" w:cs="MS Mincho" w:hint="eastAsia"/>
-          <w:kern w:val="0"/>
-        </w:rPr>
-      </w:pPr>
-    </w:p>
-    <w:p>
-      <w:pPr>
-        <w:rPr>
-          <w:rFonts w:ascii="MS Mincho" w:eastAsia="MS Mincho" w:hAnsi="MS Mincho" w:cs="MS Mincho" w:hint="eastAsia"/>
+          <w:rFonts w:ascii="MS Mincho" w:eastAsia="MS Mincho" w:hAnsi="MS Mincho" w:cs="MS Mincho"/>
+          <w:kern w:val="0"/>
+        </w:rPr>
+      </w:pPr>
+    </w:p>
+    <w:p>
+      <w:pPr>
+        <w:rPr>
+          <w:rFonts w:ascii="MS Mincho" w:eastAsia="MS Mincho" w:hAnsi="MS Mincho" w:cs="MS Mincho"/>
+          <w:kern w:val="0"/>
+        </w:rPr>
+      </w:pPr>
+    </w:p>
+    <w:p>
+      <w:pPr>
+        <w:rPr>
+          <w:rFonts w:ascii="MS Mincho" w:eastAsia="MS Mincho" w:hAnsi="MS Mincho" w:cs="MS Mincho"/>
           <w:kern w:val="0"/>
         </w:rPr>
       </w:pPr>
@@ -2731,7 +2723,7 @@
     <w:p>
       <w:pPr>
         <w:rPr>
-          <w:rFonts w:ascii="MS Mincho" w:eastAsia="MS Mincho" w:hAnsi="MS Mincho" w:cs="MS Mincho" w:hint="eastAsia"/>
+          <w:rFonts w:ascii="MS Mincho" w:eastAsia="MS Mincho" w:hAnsi="MS Mincho" w:cs="MS Mincho"/>
           <w:kern w:val="0"/>
         </w:rPr>
       </w:pPr>
@@ -2904,7 +2896,7 @@
     <w:p>
       <w:pPr>
         <w:rPr>
-          <w:rFonts w:ascii="MS Mincho" w:eastAsia="MS Mincho" w:hAnsi="MS Mincho" w:cs="MS Mincho" w:hint="eastAsia"/>
+          <w:rFonts w:ascii="MS Mincho" w:eastAsia="MS Mincho" w:hAnsi="MS Mincho" w:cs="MS Mincho"/>
           <w:kern w:val="0"/>
         </w:rPr>
       </w:pPr>
@@ -3088,7 +3080,7 @@
     <w:p>
       <w:pPr>
         <w:rPr>
-          <w:rFonts w:ascii="MS Mincho" w:eastAsia="MS Mincho" w:hAnsi="MS Mincho" w:cs="MS Mincho" w:hint="eastAsia"/>
+          <w:rFonts w:ascii="MS Mincho" w:eastAsia="MS Mincho" w:hAnsi="MS Mincho" w:cs="MS Mincho"/>
           <w:kern w:val="0"/>
         </w:rPr>
       </w:pPr>
@@ -3119,7 +3111,7 @@
     <w:p>
       <w:pPr>
         <w:rPr>
-          <w:rFonts w:ascii="SimSun" w:eastAsia="SimSun" w:hAnsi="SimSun" w:cs="SimSun" w:hint="eastAsia"/>
+          <w:rFonts w:ascii="SimSun" w:eastAsia="SimSun" w:hAnsi="SimSun" w:cs="SimSun"/>
           <w:b/>
           <w:kern w:val="0"/>
         </w:rPr>
@@ -3160,7 +3152,7 @@
     <w:p>
       <w:pPr>
         <w:rPr>
-          <w:rFonts w:ascii="MS Mincho" w:eastAsia="MS Mincho" w:hAnsi="MS Mincho" w:cs="MS Mincho" w:hint="eastAsia"/>
+          <w:rFonts w:ascii="MS Mincho" w:eastAsia="MS Mincho" w:hAnsi="MS Mincho" w:cs="MS Mincho"/>
           <w:kern w:val="0"/>
         </w:rPr>
       </w:pPr>
@@ -3174,7 +3166,7 @@
         </w:numPr>
         <w:ind w:firstLineChars="0"/>
         <w:rPr>
-          <w:rFonts w:ascii="MS Mincho" w:eastAsia="MS Mincho" w:hAnsi="MS Mincho" w:cs="MS Mincho" w:hint="eastAsia"/>
+          <w:rFonts w:ascii="MS Mincho" w:eastAsia="MS Mincho" w:hAnsi="MS Mincho" w:cs="MS Mincho"/>
           <w:kern w:val="0"/>
         </w:rPr>
       </w:pPr>
@@ -3216,7 +3208,7 @@
         </w:numPr>
         <w:ind w:firstLineChars="0"/>
         <w:rPr>
-          <w:rFonts w:ascii="MS Mincho" w:eastAsia="MS Mincho" w:hAnsi="MS Mincho" w:cs="MS Mincho" w:hint="eastAsia"/>
+          <w:rFonts w:ascii="MS Mincho" w:eastAsia="MS Mincho" w:hAnsi="MS Mincho" w:cs="MS Mincho"/>
           <w:kern w:val="0"/>
         </w:rPr>
       </w:pPr>
@@ -3251,7 +3243,7 @@
         </w:numPr>
         <w:ind w:firstLineChars="0"/>
         <w:rPr>
-          <w:rFonts w:ascii="MS Mincho" w:eastAsia="MS Mincho" w:hAnsi="MS Mincho" w:cs="MS Mincho" w:hint="eastAsia"/>
+          <w:rFonts w:ascii="MS Mincho" w:eastAsia="MS Mincho" w:hAnsi="MS Mincho" w:cs="MS Mincho"/>
           <w:kern w:val="0"/>
         </w:rPr>
       </w:pPr>
@@ -3293,7 +3285,7 @@
         </w:numPr>
         <w:ind w:firstLineChars="0"/>
         <w:rPr>
-          <w:rFonts w:ascii="MS Mincho" w:eastAsia="MS Mincho" w:hAnsi="MS Mincho" w:cs="MS Mincho" w:hint="eastAsia"/>
+          <w:rFonts w:ascii="MS Mincho" w:eastAsia="MS Mincho" w:hAnsi="MS Mincho" w:cs="MS Mincho"/>
           <w:kern w:val="0"/>
         </w:rPr>
       </w:pPr>
@@ -3314,7 +3306,7 @@
         </w:numPr>
         <w:ind w:firstLineChars="0"/>
         <w:rPr>
-          <w:rFonts w:ascii="MS Mincho" w:eastAsia="MS Mincho" w:hAnsi="MS Mincho" w:cs="MS Mincho" w:hint="eastAsia"/>
+          <w:rFonts w:ascii="MS Mincho" w:eastAsia="MS Mincho" w:hAnsi="MS Mincho" w:cs="MS Mincho"/>
           <w:kern w:val="0"/>
         </w:rPr>
       </w:pPr>
@@ -3434,11 +3426,129 @@
     </w:p>
     <w:p>
       <w:pPr>
-        <w:rPr>
-          <w:rFonts w:ascii="MS Mincho" w:eastAsia="MS Mincho" w:hAnsi="MS Mincho" w:cs="MS Mincho" w:hint="eastAsia"/>
-          <w:kern w:val="0"/>
-        </w:rPr>
-      </w:pPr>
+        <w:pStyle w:val="a3"/>
+        <w:ind w:left="1320" w:firstLineChars="0" w:firstLine="0"/>
+        <w:rPr>
+          <w:rFonts w:ascii="MS Mincho" w:eastAsia="MS Mincho" w:hAnsi="MS Mincho" w:cs="MS Mincho"/>
+          <w:kern w:val="0"/>
+        </w:rPr>
+      </w:pPr>
+    </w:p>
+    <w:p>
+      <w:pPr>
+        <w:rPr>
+          <w:rFonts w:ascii="SimSun" w:eastAsia="SimSun" w:hAnsi="SimSun" w:cs="SimSun" w:hint="eastAsia"/>
+          <w:kern w:val="0"/>
+        </w:rPr>
+      </w:pPr>
+      <w:r>
+        <w:rPr>
+          <w:rFonts w:ascii="SimSun" w:eastAsia="SimSun" w:hAnsi="SimSun" w:cs="SimSun" w:hint="eastAsia"/>
+          <w:kern w:val="0"/>
+        </w:rPr>
+        <w:t>（具体过程可以参见目录下视频：</w:t>
+      </w:r>
+      <w:r>
+        <w:rPr>
+          <w:rFonts w:ascii="SimSun" w:eastAsia="SimSun" w:hAnsi="SimSun" w:cs="SimSun" w:hint="eastAsia"/>
+          <w:i/>
+          <w:kern w:val="0"/>
+          <w:u w:val="single"/>
+        </w:rPr>
+        <w:t>【异或】</w:t>
+      </w:r>
+      <w:r>
+        <w:rPr>
+          <w:rFonts w:ascii="SimSun" w:eastAsia="SimSun" w:hAnsi="SimSun" w:cs="SimSun" w:hint="eastAsia"/>
+          <w:i/>
+          <w:kern w:val="0"/>
+          <w:u w:val="single"/>
+        </w:rPr>
+        <w:t>两人黑板游戏</w:t>
+      </w:r>
+      <w:r>
+        <w:rPr>
+          <w:rFonts w:ascii="SimSun" w:eastAsia="SimSun" w:hAnsi="SimSun" w:cs="SimSun" w:hint="eastAsia"/>
+          <w:i/>
+          <w:kern w:val="0"/>
+          <w:u w:val="single"/>
+        </w:rPr>
+        <w:t>.</w:t>
+      </w:r>
+      <w:proofErr w:type="spellStart"/>
+      <w:r>
+        <w:rPr>
+          <w:rFonts w:ascii="SimSun" w:eastAsia="SimSun" w:hAnsi="SimSun" w:cs="SimSun" w:hint="eastAsia"/>
+          <w:i/>
+          <w:kern w:val="0"/>
+          <w:u w:val="single"/>
+        </w:rPr>
+        <w:t>mov</w:t>
+      </w:r>
+      <w:proofErr w:type="spellEnd"/>
+      <w:r>
+        <w:rPr>
+          <w:rFonts w:ascii="SimSun" w:eastAsia="SimSun" w:hAnsi="SimSun" w:cs="SimSun" w:hint="eastAsia"/>
+          <w:kern w:val="0"/>
+        </w:rPr>
+        <w:t>）</w:t>
+      </w:r>
+    </w:p>
+    <w:p>
+      <w:pPr>
+        <w:rPr>
+          <w:rFonts w:ascii="MS Mincho" w:eastAsia="MS Mincho" w:hAnsi="MS Mincho" w:cs="MS Mincho" w:hint="eastAsia"/>
+          <w:kern w:val="0"/>
+        </w:rPr>
+      </w:pPr>
+      <w:r>
+        <w:rPr>
+          <w:rFonts w:ascii="MS Mincho" w:eastAsia="MS Mincho" w:hAnsi="MS Mincho" w:cs="MS Mincho" w:hint="eastAsia"/>
+          <w:noProof/>
+          <w:kern w:val="0"/>
+        </w:rPr>
+        <w:drawing>
+          <wp:inline distT="0" distB="0" distL="0" distR="0" wp14:anchorId="407207B2" wp14:editId="5CE707FC">
+            <wp:extent cx="5270500" cy="2729230"/>
+            <wp:effectExtent l="0" t="0" r="12700" b="0"/>
+            <wp:docPr id="10" name="图片 10"/>
+            <wp:cNvGraphicFramePr>
+              <a:graphicFrameLocks xmlns:a="http://schemas.openxmlformats.org/drawingml/2006/main" noChangeAspect="1"/>
+            </wp:cNvGraphicFramePr>
+            <a:graphic xmlns:a="http://schemas.openxmlformats.org/drawingml/2006/main">
+              <a:graphicData uri="http://schemas.openxmlformats.org/drawingml/2006/picture">
+                <pic:pic xmlns:pic="http://schemas.openxmlformats.org/drawingml/2006/picture">
+                  <pic:nvPicPr>
+                    <pic:cNvPr id="10" name="Untitled Diagram (5).png"/>
+                    <pic:cNvPicPr/>
+                  </pic:nvPicPr>
+                  <pic:blipFill>
+                    <a:blip r:embed="rId19">
+                      <a:extLst>
+                        <a:ext uri="{28A0092B-C50C-407E-A947-70E740481C1C}">
+                          <a14:useLocalDpi xmlns:a14="http://schemas.microsoft.com/office/drawing/2010/main" val="0"/>
+                        </a:ext>
+                      </a:extLst>
+                    </a:blip>
+                    <a:stretch>
+                      <a:fillRect/>
+                    </a:stretch>
+                  </pic:blipFill>
+                  <pic:spPr>
+                    <a:xfrm>
+                      <a:off x="0" y="0"/>
+                      <a:ext cx="5270500" cy="2729230"/>
+                    </a:xfrm>
+                    <a:prstGeom prst="rect">
+                      <a:avLst/>
+                    </a:prstGeom>
+                  </pic:spPr>
+                </pic:pic>
+              </a:graphicData>
+            </a:graphic>
+          </wp:inline>
+        </w:drawing>
+      </w:r>
     </w:p>
     <w:p>
       <w:pPr>
@@ -3497,26 +3607,38 @@
           <w:sz w:val="28"/>
           <w:szCs w:val="28"/>
         </w:rPr>
-        <w:t>XOR_Black</w:t>
-      </w:r>
-      <w:r>
-        <w:rPr>
-          <w:rFonts w:ascii="MS Mincho" w:eastAsia="MS Mincho" w:hAnsi="MS Mincho" w:cs="MS Mincho" w:hint="eastAsia"/>
+        <w:t>XOR_Bla</w:t>
+      </w:r>
+      <w:bookmarkStart w:id="0" w:name="_GoBack"/>
+      <w:bookmarkEnd w:id="0"/>
+      <w:r>
+        <w:rPr>
+          <w:rFonts w:ascii="MS Mincho" w:eastAsia="MS Mincho" w:hAnsi="MS Mincho" w:cs="MS Mincho"/>
           <w:b/>
           <w:kern w:val="0"/>
           <w:sz w:val="28"/>
           <w:szCs w:val="28"/>
         </w:rPr>
-        <w:t>boardGame</w:t>
-      </w:r>
-      <w:r>
-        <w:rPr>
-          <w:rFonts w:ascii="MS Mincho" w:eastAsia="MS Mincho" w:hAnsi="MS Mincho" w:cs="MS Mincho"/>
+        <w:t>ck</w:t>
+      </w:r>
+      <w:r>
+        <w:rPr>
+          <w:rFonts w:ascii="MS Mincho" w:eastAsia="MS Mincho" w:hAnsi="MS Mincho" w:cs="MS Mincho" w:hint="eastAsia"/>
           <w:b/>
           <w:kern w:val="0"/>
           <w:sz w:val="28"/>
           <w:szCs w:val="28"/>
         </w:rPr>
+        <w:t>boardGame</w:t>
+      </w:r>
+      <w:r>
+        <w:rPr>
+          <w:rFonts w:ascii="MS Mincho" w:eastAsia="MS Mincho" w:hAnsi="MS Mincho" w:cs="MS Mincho"/>
+          <w:b/>
+          <w:kern w:val="0"/>
+          <w:sz w:val="28"/>
+          <w:szCs w:val="28"/>
+        </w:rPr>
         <w:t>.go</w:t>
       </w:r>
       <w:proofErr w:type="spellEnd"/>
@@ -3553,13 +3675,14 @@
     <w:p>
       <w:pPr>
         <w:rPr>
-          <w:rFonts w:ascii="MS Mincho" w:eastAsia="MS Mincho" w:hAnsi="MS Mincho" w:cs="MS Mincho" w:hint="eastAsia"/>
-          <w:kern w:val="0"/>
-        </w:rPr>
-      </w:pPr>
-      <w:r>
-        <w:rPr>
-          <w:rFonts w:ascii="MS Mincho" w:eastAsia="MS Mincho" w:hAnsi="MS Mincho" w:cs="MS Mincho"/>
+          <w:rFonts w:ascii="MS Mincho" w:eastAsia="MS Mincho" w:hAnsi="MS Mincho" w:cs="MS Mincho"/>
+          <w:kern w:val="0"/>
+        </w:rPr>
+      </w:pPr>
+      <w:r>
+        <w:rPr>
+          <w:rFonts w:ascii="MS Mincho" w:eastAsia="MS Mincho" w:hAnsi="MS Mincho" w:cs="MS Mincho"/>
+          <w:noProof/>
           <w:kern w:val="0"/>
         </w:rPr>
         <w:drawing>
@@ -3578,7 +3701,7 @@
                     <pic:cNvPicPr/>
                   </pic:nvPicPr>
                   <pic:blipFill>
-                    <a:blip r:embed="rId19"/>
+                    <a:blip r:embed="rId20"/>
                     <a:stretch>
                       <a:fillRect/>
                     </a:stretch>
@@ -3598,21 +3721,19 @@
           </wp:inline>
         </w:drawing>
       </w:r>
-      <w:bookmarkStart w:id="0" w:name="_GoBack"/>
-      <w:bookmarkEnd w:id="0"/>
-    </w:p>
-    <w:p>
-      <w:pPr>
-        <w:rPr>
-          <w:rFonts w:ascii="MS Mincho" w:eastAsia="MS Mincho" w:hAnsi="MS Mincho" w:cs="MS Mincho" w:hint="eastAsia"/>
-          <w:kern w:val="0"/>
-        </w:rPr>
-      </w:pPr>
-    </w:p>
-    <w:p>
-      <w:pPr>
-        <w:rPr>
-          <w:rFonts w:ascii="MS Mincho" w:eastAsia="MS Mincho" w:hAnsi="MS Mincho" w:cs="MS Mincho" w:hint="eastAsia"/>
+    </w:p>
+    <w:p>
+      <w:pPr>
+        <w:rPr>
+          <w:rFonts w:ascii="MS Mincho" w:eastAsia="MS Mincho" w:hAnsi="MS Mincho" w:cs="MS Mincho"/>
+          <w:kern w:val="0"/>
+        </w:rPr>
+      </w:pPr>
+    </w:p>
+    <w:p>
+      <w:pPr>
+        <w:rPr>
+          <w:rFonts w:ascii="MS Mincho" w:eastAsia="MS Mincho" w:hAnsi="MS Mincho" w:cs="MS Mincho"/>
           <w:kern w:val="0"/>
         </w:rPr>
       </w:pPr>
@@ -4499,6 +4620,7 @@
   <w:style w:type="character" w:default="1" w:styleId="a0">
     <w:name w:val="Default Paragraph Font"/>
     <w:uiPriority w:val="1"/>
+    <w:semiHidden/>
     <w:unhideWhenUsed/>
   </w:style>
   <w:style w:type="table" w:default="1" w:styleId="a1">
